--- a/Daspro/smt 1/Laprak/week 6/LaporanP6_1E_Ghoffar Abdul Ja'far.docx
+++ b/Daspro/smt 1/Laprak/week 6/LaporanP6_1E_Ghoffar Abdul Ja'far.docx
@@ -190,7 +190,7 @@
           <w:noProof/>
         </w:rPr>
         <w:drawing>
-          <wp:inline distT="0" distB="0" distL="0" distR="0" wp14:anchorId="7232B923" wp14:editId="1EF55C8B">
+          <wp:inline distT="0" distB="0" distL="0" distR="0" wp14:anchorId="12F130B5" wp14:editId="49E65A4F">
             <wp:extent cx="4012904" cy="3009900"/>
             <wp:effectExtent l="0" t="0" r="0" b="0"/>
             <wp:docPr id="1" name="Picture 1"/>
@@ -591,8 +591,726 @@
           <w:rFonts w:ascii="Times New Roman" w:hAnsi="Times New Roman" w:cs="Times New Roman"/>
         </w:rPr>
       </w:pPr>
+      <w:proofErr w:type="spellStart"/>
+      <w:r>
+        <w:rPr>
+          <w:rFonts w:ascii="Times New Roman" w:hAnsi="Times New Roman" w:cs="Times New Roman"/>
+        </w:rPr>
+        <w:t>Menulis</w:t>
+      </w:r>
+      <w:proofErr w:type="spellEnd"/>
+      <w:r>
+        <w:rPr>
+          <w:rFonts w:ascii="Times New Roman" w:hAnsi="Times New Roman" w:cs="Times New Roman"/>
+        </w:rPr>
+        <w:t xml:space="preserve"> Syntax</w:t>
+      </w:r>
+    </w:p>
+    <w:p>
+      <w:pPr>
+        <w:pStyle w:val="ListParagraph"/>
+        <w:numPr>
+          <w:ilvl w:val="0"/>
+          <w:numId w:val="2"/>
+        </w:numPr>
+        <w:rPr>
+          <w:rFonts w:ascii="Times New Roman" w:hAnsi="Times New Roman" w:cs="Times New Roman"/>
+        </w:rPr>
+      </w:pPr>
+      <w:r>
+        <w:rPr>
+          <w:rFonts w:ascii="Times New Roman" w:hAnsi="Times New Roman" w:cs="Times New Roman"/>
+          <w:noProof/>
+        </w:rPr>
+        <mc:AlternateContent>
+          <mc:Choice Requires="wps">
+            <w:drawing>
+              <wp:anchor distT="45720" distB="45720" distL="114300" distR="114300" simplePos="0" relativeHeight="251659264" behindDoc="0" locked="0" layoutInCell="1" allowOverlap="1" wp14:anchorId="27FC037D" wp14:editId="46C0FB3E">
+                <wp:simplePos x="0" y="0"/>
+                <wp:positionH relativeFrom="column">
+                  <wp:posOffset>704850</wp:posOffset>
+                </wp:positionH>
+                <wp:positionV relativeFrom="paragraph">
+                  <wp:posOffset>252095</wp:posOffset>
+                </wp:positionV>
+                <wp:extent cx="3575050" cy="314325"/>
+                <wp:effectExtent l="0" t="0" r="25400" b="28575"/>
+                <wp:wrapTopAndBottom/>
+                <wp:docPr id="217" name="Text Box 2"/>
+                <wp:cNvGraphicFramePr>
+                  <a:graphicFrameLocks xmlns:a="http://schemas.openxmlformats.org/drawingml/2006/main"/>
+                </wp:cNvGraphicFramePr>
+                <a:graphic xmlns:a="http://schemas.openxmlformats.org/drawingml/2006/main">
+                  <a:graphicData uri="http://schemas.microsoft.com/office/word/2010/wordprocessingShape">
+                    <wps:wsp>
+                      <wps:cNvSpPr txBox="1">
+                        <a:spLocks noChangeArrowheads="1"/>
+                      </wps:cNvSpPr>
+                      <wps:spPr bwMode="auto">
+                        <a:xfrm>
+                          <a:off x="0" y="0"/>
+                          <a:ext cx="3575050" cy="314325"/>
+                        </a:xfrm>
+                        <a:prstGeom prst="rect">
+                          <a:avLst/>
+                        </a:prstGeom>
+                        <a:solidFill>
+                          <a:srgbClr val="FFFFFF"/>
+                        </a:solidFill>
+                        <a:ln w="9525">
+                          <a:solidFill>
+                            <a:srgbClr val="000000"/>
+                          </a:solidFill>
+                          <a:miter lim="800000"/>
+                          <a:headEnd/>
+                          <a:tailEnd/>
+                        </a:ln>
+                      </wps:spPr>
+                      <wps:txbx>
+                        <w:txbxContent>
+                          <w:p>
+                            <w:pPr>
+                              <w:shd w:val="clear" w:color="auto" w:fill="23272E"/>
+                              <w:spacing w:after="0" w:line="285" w:lineRule="atLeast"/>
+                              <w:rPr>
+                                <w:rFonts w:ascii="Courier New" w:eastAsia="Times New Roman" w:hAnsi="Courier New" w:cs="Courier New"/>
+                                <w:color w:val="ABB2BF"/>
+                                <w:sz w:val="20"/>
+                                <w:szCs w:val="20"/>
+                                <w:lang w:eastAsia="en-IN"/>
+                              </w:rPr>
+                            </w:pPr>
+                            <w:r>
+                              <w:rPr>
+                                <w:rFonts w:ascii="Courier New" w:eastAsia="Times New Roman" w:hAnsi="Courier New" w:cs="Courier New"/>
+                                <w:color w:val="E5C07B"/>
+                                <w:sz w:val="20"/>
+                                <w:szCs w:val="20"/>
+                                <w:lang w:eastAsia="en-IN"/>
+                              </w:rPr>
+                              <w:t>Scanner</w:t>
+                            </w:r>
+                            <w:r>
+                              <w:rPr>
+                                <w:rFonts w:ascii="Courier New" w:eastAsia="Times New Roman" w:hAnsi="Courier New" w:cs="Courier New"/>
+                                <w:color w:val="ABB2BF"/>
+                                <w:sz w:val="20"/>
+                                <w:szCs w:val="20"/>
+                                <w:lang w:eastAsia="en-IN"/>
+                              </w:rPr>
+                              <w:t xml:space="preserve"> </w:t>
+                            </w:r>
+                            <w:r>
+                              <w:rPr>
+                                <w:rFonts w:ascii="Courier New" w:eastAsia="Times New Roman" w:hAnsi="Courier New" w:cs="Courier New"/>
+                                <w:color w:val="E06C75"/>
+                                <w:sz w:val="20"/>
+                                <w:szCs w:val="20"/>
+                                <w:lang w:eastAsia="en-IN"/>
+                              </w:rPr>
+                              <w:t>input12</w:t>
+                            </w:r>
+                            <w:r>
+                              <w:rPr>
+                                <w:rFonts w:ascii="Courier New" w:eastAsia="Times New Roman" w:hAnsi="Courier New" w:cs="Courier New"/>
+                                <w:color w:val="ABB2BF"/>
+                                <w:sz w:val="20"/>
+                                <w:szCs w:val="20"/>
+                                <w:lang w:eastAsia="en-IN"/>
+                              </w:rPr>
+                              <w:t xml:space="preserve"> </w:t>
+                            </w:r>
+                            <w:r>
+                              <w:rPr>
+                                <w:rFonts w:ascii="Courier New" w:eastAsia="Times New Roman" w:hAnsi="Courier New" w:cs="Courier New"/>
+                                <w:color w:val="56B6C2"/>
+                                <w:sz w:val="20"/>
+                                <w:szCs w:val="20"/>
+                                <w:lang w:eastAsia="en-IN"/>
+                              </w:rPr>
+                              <w:t>=</w:t>
+                            </w:r>
+                            <w:r>
+                              <w:rPr>
+                                <w:rFonts w:ascii="Courier New" w:eastAsia="Times New Roman" w:hAnsi="Courier New" w:cs="Courier New"/>
+                                <w:color w:val="ABB2BF"/>
+                                <w:sz w:val="20"/>
+                                <w:szCs w:val="20"/>
+                                <w:lang w:eastAsia="en-IN"/>
+                              </w:rPr>
+                              <w:t xml:space="preserve"> </w:t>
+                            </w:r>
+                            <w:r>
+                              <w:rPr>
+                                <w:rFonts w:ascii="Courier New" w:eastAsia="Times New Roman" w:hAnsi="Courier New" w:cs="Courier New"/>
+                                <w:color w:val="C678DD"/>
+                                <w:sz w:val="20"/>
+                                <w:szCs w:val="20"/>
+                                <w:lang w:eastAsia="en-IN"/>
+                              </w:rPr>
+                              <w:t>new</w:t>
+                            </w:r>
+                            <w:r>
+                              <w:rPr>
+                                <w:rFonts w:ascii="Courier New" w:eastAsia="Times New Roman" w:hAnsi="Courier New" w:cs="Courier New"/>
+                                <w:color w:val="ABB2BF"/>
+                                <w:sz w:val="20"/>
+                                <w:szCs w:val="20"/>
+                                <w:lang w:eastAsia="en-IN"/>
+                              </w:rPr>
+                              <w:t xml:space="preserve"> </w:t>
+                            </w:r>
+                            <w:proofErr w:type="gramStart"/>
+                            <w:r>
+                              <w:rPr>
+                                <w:rFonts w:ascii="Courier New" w:eastAsia="Times New Roman" w:hAnsi="Courier New" w:cs="Courier New"/>
+                                <w:color w:val="61AFEF"/>
+                                <w:sz w:val="20"/>
+                                <w:szCs w:val="20"/>
+                                <w:lang w:eastAsia="en-IN"/>
+                              </w:rPr>
+                              <w:t>Scanner</w:t>
+                            </w:r>
+                            <w:r>
+                              <w:rPr>
+                                <w:rFonts w:ascii="Courier New" w:eastAsia="Times New Roman" w:hAnsi="Courier New" w:cs="Courier New"/>
+                                <w:color w:val="ABB2BF"/>
+                                <w:sz w:val="20"/>
+                                <w:szCs w:val="20"/>
+                                <w:lang w:eastAsia="en-IN"/>
+                              </w:rPr>
+                              <w:t>(</w:t>
+                            </w:r>
+                            <w:proofErr w:type="gramEnd"/>
+                            <w:r>
+                              <w:rPr>
+                                <w:rFonts w:ascii="Courier New" w:eastAsia="Times New Roman" w:hAnsi="Courier New" w:cs="Courier New"/>
+                                <w:color w:val="E5C07B"/>
+                                <w:sz w:val="20"/>
+                                <w:szCs w:val="20"/>
+                                <w:lang w:eastAsia="en-IN"/>
+                              </w:rPr>
+                              <w:t>System</w:t>
+                            </w:r>
+                            <w:r>
+                              <w:rPr>
+                                <w:rFonts w:ascii="Courier New" w:eastAsia="Times New Roman" w:hAnsi="Courier New" w:cs="Courier New"/>
+                                <w:color w:val="ABB2BF"/>
+                                <w:sz w:val="20"/>
+                                <w:szCs w:val="20"/>
+                                <w:lang w:eastAsia="en-IN"/>
+                              </w:rPr>
+                              <w:t>.</w:t>
+                            </w:r>
+                            <w:r>
+                              <w:rPr>
+                                <w:rFonts w:ascii="Courier New" w:eastAsia="Times New Roman" w:hAnsi="Courier New" w:cs="Courier New"/>
+                                <w:color w:val="E06C75"/>
+                                <w:sz w:val="20"/>
+                                <w:szCs w:val="20"/>
+                                <w:lang w:eastAsia="en-IN"/>
+                              </w:rPr>
+                              <w:t>in</w:t>
+                            </w:r>
+                            <w:r>
+                              <w:rPr>
+                                <w:rFonts w:ascii="Courier New" w:eastAsia="Times New Roman" w:hAnsi="Courier New" w:cs="Courier New"/>
+                                <w:color w:val="ABB2BF"/>
+                                <w:sz w:val="20"/>
+                                <w:szCs w:val="20"/>
+                                <w:lang w:eastAsia="en-IN"/>
+                              </w:rPr>
+                              <w:t>);</w:t>
+                            </w:r>
+                          </w:p>
+                          <w:p>
+                            <w:pPr>
+                              <w:rPr>
+                                <w:rFonts w:ascii="Courier New" w:hAnsi="Courier New" w:cs="Courier New"/>
+                                <w:sz w:val="20"/>
+                                <w:szCs w:val="20"/>
+                              </w:rPr>
+                            </w:pPr>
+                          </w:p>
+                        </w:txbxContent>
+                      </wps:txbx>
+                      <wps:bodyPr rot="0" vert="horz" wrap="square" lIns="91440" tIns="45720" rIns="91440" bIns="45720" anchor="t" anchorCtr="0">
+                        <a:noAutofit/>
+                      </wps:bodyPr>
+                    </wps:wsp>
+                  </a:graphicData>
+                </a:graphic>
+                <wp14:sizeRelH relativeFrom="margin">
+                  <wp14:pctWidth>0</wp14:pctWidth>
+                </wp14:sizeRelH>
+                <wp14:sizeRelV relativeFrom="margin">
+                  <wp14:pctHeight>0</wp14:pctHeight>
+                </wp14:sizeRelV>
+              </wp:anchor>
+            </w:drawing>
+          </mc:Choice>
+          <mc:Fallback>
+            <w:pict>
+              <v:shapetype w14:anchorId="27FC037D" id="_x0000_t202" coordsize="21600,21600" o:spt="202" path="m,l,21600r21600,l21600,xe">
+                <v:stroke joinstyle="miter"/>
+                <v:path gradientshapeok="t" o:connecttype="rect"/>
+              </v:shapetype>
+              <v:shape id="Text Box 2" o:spid="_x0000_s1026" type="#_x0000_t202" style="position:absolute;left:0;text-align:left;margin-left:55.5pt;margin-top:19.85pt;width:281.5pt;height:24.75pt;z-index:251659264;visibility:visible;mso-wrap-style:square;mso-width-percent:0;mso-height-percent:0;mso-wrap-distance-left:9pt;mso-wrap-distance-top:3.6pt;mso-wrap-distance-right:9pt;mso-wrap-distance-bottom:3.6pt;mso-position-horizontal:absolute;mso-position-horizontal-relative:text;mso-position-vertical:absolute;mso-position-vertical-relative:text;mso-width-percent:0;mso-height-percent:0;mso-width-relative:margin;mso-height-relative:margin;v-text-anchor:top" o:gfxdata="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">
+                <v:textbox>
+                  <w:txbxContent>
+                    <w:p>
+                      <w:pPr>
+                        <w:shd w:val="clear" w:color="auto" w:fill="23272E"/>
+                        <w:spacing w:after="0" w:line="285" w:lineRule="atLeast"/>
+                        <w:rPr>
+                          <w:rFonts w:ascii="Courier New" w:eastAsia="Times New Roman" w:hAnsi="Courier New" w:cs="Courier New"/>
+                          <w:color w:val="ABB2BF"/>
+                          <w:sz w:val="20"/>
+                          <w:szCs w:val="20"/>
+                          <w:lang w:eastAsia="en-IN"/>
+                        </w:rPr>
+                      </w:pPr>
+                      <w:r>
+                        <w:rPr>
+                          <w:rFonts w:ascii="Courier New" w:eastAsia="Times New Roman" w:hAnsi="Courier New" w:cs="Courier New"/>
+                          <w:color w:val="E5C07B"/>
+                          <w:sz w:val="20"/>
+                          <w:szCs w:val="20"/>
+                          <w:lang w:eastAsia="en-IN"/>
+                        </w:rPr>
+                        <w:t>Scanner</w:t>
+                      </w:r>
+                      <w:r>
+                        <w:rPr>
+                          <w:rFonts w:ascii="Courier New" w:eastAsia="Times New Roman" w:hAnsi="Courier New" w:cs="Courier New"/>
+                          <w:color w:val="ABB2BF"/>
+                          <w:sz w:val="20"/>
+                          <w:szCs w:val="20"/>
+                          <w:lang w:eastAsia="en-IN"/>
+                        </w:rPr>
+                        <w:t xml:space="preserve"> </w:t>
+                      </w:r>
+                      <w:r>
+                        <w:rPr>
+                          <w:rFonts w:ascii="Courier New" w:eastAsia="Times New Roman" w:hAnsi="Courier New" w:cs="Courier New"/>
+                          <w:color w:val="E06C75"/>
+                          <w:sz w:val="20"/>
+                          <w:szCs w:val="20"/>
+                          <w:lang w:eastAsia="en-IN"/>
+                        </w:rPr>
+                        <w:t>input12</w:t>
+                      </w:r>
+                      <w:r>
+                        <w:rPr>
+                          <w:rFonts w:ascii="Courier New" w:eastAsia="Times New Roman" w:hAnsi="Courier New" w:cs="Courier New"/>
+                          <w:color w:val="ABB2BF"/>
+                          <w:sz w:val="20"/>
+                          <w:szCs w:val="20"/>
+                          <w:lang w:eastAsia="en-IN"/>
+                        </w:rPr>
+                        <w:t xml:space="preserve"> </w:t>
+                      </w:r>
+                      <w:r>
+                        <w:rPr>
+                          <w:rFonts w:ascii="Courier New" w:eastAsia="Times New Roman" w:hAnsi="Courier New" w:cs="Courier New"/>
+                          <w:color w:val="56B6C2"/>
+                          <w:sz w:val="20"/>
+                          <w:szCs w:val="20"/>
+                          <w:lang w:eastAsia="en-IN"/>
+                        </w:rPr>
+                        <w:t>=</w:t>
+                      </w:r>
+                      <w:r>
+                        <w:rPr>
+                          <w:rFonts w:ascii="Courier New" w:eastAsia="Times New Roman" w:hAnsi="Courier New" w:cs="Courier New"/>
+                          <w:color w:val="ABB2BF"/>
+                          <w:sz w:val="20"/>
+                          <w:szCs w:val="20"/>
+                          <w:lang w:eastAsia="en-IN"/>
+                        </w:rPr>
+                        <w:t xml:space="preserve"> </w:t>
+                      </w:r>
+                      <w:r>
+                        <w:rPr>
+                          <w:rFonts w:ascii="Courier New" w:eastAsia="Times New Roman" w:hAnsi="Courier New" w:cs="Courier New"/>
+                          <w:color w:val="C678DD"/>
+                          <w:sz w:val="20"/>
+                          <w:szCs w:val="20"/>
+                          <w:lang w:eastAsia="en-IN"/>
+                        </w:rPr>
+                        <w:t>new</w:t>
+                      </w:r>
+                      <w:r>
+                        <w:rPr>
+                          <w:rFonts w:ascii="Courier New" w:eastAsia="Times New Roman" w:hAnsi="Courier New" w:cs="Courier New"/>
+                          <w:color w:val="ABB2BF"/>
+                          <w:sz w:val="20"/>
+                          <w:szCs w:val="20"/>
+                          <w:lang w:eastAsia="en-IN"/>
+                        </w:rPr>
+                        <w:t xml:space="preserve"> </w:t>
+                      </w:r>
+                      <w:proofErr w:type="gramStart"/>
+                      <w:r>
+                        <w:rPr>
+                          <w:rFonts w:ascii="Courier New" w:eastAsia="Times New Roman" w:hAnsi="Courier New" w:cs="Courier New"/>
+                          <w:color w:val="61AFEF"/>
+                          <w:sz w:val="20"/>
+                          <w:szCs w:val="20"/>
+                          <w:lang w:eastAsia="en-IN"/>
+                        </w:rPr>
+                        <w:t>Scanner</w:t>
+                      </w:r>
+                      <w:r>
+                        <w:rPr>
+                          <w:rFonts w:ascii="Courier New" w:eastAsia="Times New Roman" w:hAnsi="Courier New" w:cs="Courier New"/>
+                          <w:color w:val="ABB2BF"/>
+                          <w:sz w:val="20"/>
+                          <w:szCs w:val="20"/>
+                          <w:lang w:eastAsia="en-IN"/>
+                        </w:rPr>
+                        <w:t>(</w:t>
+                      </w:r>
+                      <w:proofErr w:type="gramEnd"/>
+                      <w:r>
+                        <w:rPr>
+                          <w:rFonts w:ascii="Courier New" w:eastAsia="Times New Roman" w:hAnsi="Courier New" w:cs="Courier New"/>
+                          <w:color w:val="E5C07B"/>
+                          <w:sz w:val="20"/>
+                          <w:szCs w:val="20"/>
+                          <w:lang w:eastAsia="en-IN"/>
+                        </w:rPr>
+                        <w:t>System</w:t>
+                      </w:r>
+                      <w:r>
+                        <w:rPr>
+                          <w:rFonts w:ascii="Courier New" w:eastAsia="Times New Roman" w:hAnsi="Courier New" w:cs="Courier New"/>
+                          <w:color w:val="ABB2BF"/>
+                          <w:sz w:val="20"/>
+                          <w:szCs w:val="20"/>
+                          <w:lang w:eastAsia="en-IN"/>
+                        </w:rPr>
+                        <w:t>.</w:t>
+                      </w:r>
+                      <w:r>
+                        <w:rPr>
+                          <w:rFonts w:ascii="Courier New" w:eastAsia="Times New Roman" w:hAnsi="Courier New" w:cs="Courier New"/>
+                          <w:color w:val="E06C75"/>
+                          <w:sz w:val="20"/>
+                          <w:szCs w:val="20"/>
+                          <w:lang w:eastAsia="en-IN"/>
+                        </w:rPr>
+                        <w:t>in</w:t>
+                      </w:r>
+                      <w:r>
+                        <w:rPr>
+                          <w:rFonts w:ascii="Courier New" w:eastAsia="Times New Roman" w:hAnsi="Courier New" w:cs="Courier New"/>
+                          <w:color w:val="ABB2BF"/>
+                          <w:sz w:val="20"/>
+                          <w:szCs w:val="20"/>
+                          <w:lang w:eastAsia="en-IN"/>
+                        </w:rPr>
+                        <w:t>);</w:t>
+                      </w:r>
+                    </w:p>
+                    <w:p>
+                      <w:pPr>
+                        <w:rPr>
+                          <w:rFonts w:ascii="Courier New" w:hAnsi="Courier New" w:cs="Courier New"/>
+                          <w:sz w:val="20"/>
+                          <w:szCs w:val="20"/>
+                        </w:rPr>
+                      </w:pPr>
+                    </w:p>
+                  </w:txbxContent>
+                </v:textbox>
+                <w10:wrap type="topAndBottom"/>
+              </v:shape>
+            </w:pict>
+          </mc:Fallback>
+        </mc:AlternateContent>
+      </w:r>
+      <w:proofErr w:type="spellStart"/>
+      <w:r>
+        <w:rPr>
+          <w:rFonts w:ascii="Times New Roman" w:hAnsi="Times New Roman" w:cs="Times New Roman"/>
+        </w:rPr>
+        <w:t>Deklarasi</w:t>
+      </w:r>
+      <w:proofErr w:type="spellEnd"/>
+      <w:r>
+        <w:rPr>
+          <w:rFonts w:ascii="Times New Roman" w:hAnsi="Times New Roman" w:cs="Times New Roman"/>
+        </w:rPr>
+        <w:t xml:space="preserve"> Scanner</w:t>
+      </w:r>
+    </w:p>
+    <w:p>
+      <w:pPr>
+        <w:pStyle w:val="ListParagraph"/>
+        <w:numPr>
+          <w:ilvl w:val="0"/>
+          <w:numId w:val="2"/>
+        </w:numPr>
+        <w:rPr>
+          <w:rFonts w:ascii="Times New Roman" w:hAnsi="Times New Roman" w:cs="Times New Roman"/>
+        </w:rPr>
+      </w:pPr>
+      <w:proofErr w:type="spellStart"/>
+      <w:r>
+        <w:rPr>
+          <w:rFonts w:ascii="Times New Roman" w:hAnsi="Times New Roman" w:cs="Times New Roman"/>
+        </w:rPr>
+        <w:t>Tambahkan</w:t>
+      </w:r>
+      <w:proofErr w:type="spellEnd"/>
+      <w:r>
+        <w:rPr>
+          <w:rFonts w:ascii="Times New Roman" w:hAnsi="Times New Roman" w:cs="Times New Roman"/>
+        </w:rPr>
+        <w:t xml:space="preserve"> </w:t>
+      </w:r>
+      <w:proofErr w:type="spellStart"/>
+      <w:r>
+        <w:rPr>
+          <w:rFonts w:ascii="Times New Roman" w:hAnsi="Times New Roman" w:cs="Times New Roman"/>
+        </w:rPr>
+        <w:t>kode</w:t>
+      </w:r>
+      <w:proofErr w:type="spellEnd"/>
+      <w:r>
+        <w:rPr>
+          <w:rFonts w:ascii="Times New Roman" w:hAnsi="Times New Roman" w:cs="Times New Roman"/>
+        </w:rPr>
+        <w:t xml:space="preserve"> </w:t>
+      </w:r>
+      <w:proofErr w:type="spellStart"/>
+      <w:r>
+        <w:rPr>
+          <w:rFonts w:ascii="Times New Roman" w:hAnsi="Times New Roman" w:cs="Times New Roman"/>
+        </w:rPr>
+        <w:t>untuk</w:t>
+      </w:r>
+      <w:proofErr w:type="spellEnd"/>
+      <w:r>
+        <w:rPr>
+          <w:rFonts w:ascii="Times New Roman" w:hAnsi="Times New Roman" w:cs="Times New Roman"/>
+        </w:rPr>
+        <w:t xml:space="preserve"> </w:t>
+      </w:r>
+      <w:proofErr w:type="spellStart"/>
+      <w:r>
+        <w:rPr>
+          <w:rFonts w:ascii="Times New Roman" w:hAnsi="Times New Roman" w:cs="Times New Roman"/>
+        </w:rPr>
+        <w:t>menerima</w:t>
+      </w:r>
+      <w:proofErr w:type="spellEnd"/>
+      <w:r>
+        <w:rPr>
+          <w:rFonts w:ascii="Times New Roman" w:hAnsi="Times New Roman" w:cs="Times New Roman"/>
+        </w:rPr>
+        <w:t xml:space="preserve"> </w:t>
+      </w:r>
+      <w:proofErr w:type="spellStart"/>
+      <w:r>
+        <w:rPr>
+          <w:rFonts w:ascii="Times New Roman" w:hAnsi="Times New Roman" w:cs="Times New Roman"/>
+        </w:rPr>
+        <w:t>inputan</w:t>
+      </w:r>
+      <w:proofErr w:type="spellEnd"/>
+      <w:r>
+        <w:rPr>
+          <w:rFonts w:ascii="Times New Roman" w:hAnsi="Times New Roman" w:cs="Times New Roman"/>
+        </w:rPr>
+        <w:t xml:space="preserve"> </w:t>
+      </w:r>
+      <w:proofErr w:type="spellStart"/>
+      <w:r>
+        <w:rPr>
+          <w:rFonts w:ascii="Times New Roman" w:hAnsi="Times New Roman" w:cs="Times New Roman"/>
+        </w:rPr>
+        <w:t>dari</w:t>
+      </w:r>
+      <w:proofErr w:type="spellEnd"/>
+      <w:r>
+        <w:rPr>
+          <w:rFonts w:ascii="Times New Roman" w:hAnsi="Times New Roman" w:cs="Times New Roman"/>
+        </w:rPr>
+        <w:t xml:space="preserve"> keyboard </w:t>
+      </w:r>
+      <w:proofErr w:type="spellStart"/>
+      <w:r>
+        <w:rPr>
+          <w:rFonts w:ascii="Times New Roman" w:hAnsi="Times New Roman" w:cs="Times New Roman"/>
+        </w:rPr>
+        <w:t>untuk</w:t>
+      </w:r>
+      <w:proofErr w:type="spellEnd"/>
+      <w:r>
+        <w:rPr>
+          <w:rFonts w:ascii="Times New Roman" w:hAnsi="Times New Roman" w:cs="Times New Roman"/>
+        </w:rPr>
+        <w:t xml:space="preserve"> tahun.</w:t>
+      </w:r>
       <w:bookmarkStart w:id="0" w:name="_GoBack"/>
       <w:bookmarkEnd w:id="0"/>
+    </w:p>
+    <w:p>
+      <w:pPr>
+        <w:pStyle w:val="ListParagraph"/>
+        <w:numPr>
+          <w:ilvl w:val="0"/>
+          <w:numId w:val="2"/>
+        </w:numPr>
+        <w:rPr>
+          <w:rFonts w:ascii="Times New Roman" w:hAnsi="Times New Roman" w:cs="Times New Roman"/>
+        </w:rPr>
+      </w:pPr>
+      <w:proofErr w:type="spellStart"/>
+      <w:r>
+        <w:rPr>
+          <w:rFonts w:ascii="Times New Roman" w:hAnsi="Times New Roman" w:cs="Times New Roman"/>
+        </w:rPr>
+        <w:t>Buatlah</w:t>
+      </w:r>
+      <w:proofErr w:type="spellEnd"/>
+      <w:r>
+        <w:rPr>
+          <w:rFonts w:ascii="Times New Roman" w:hAnsi="Times New Roman" w:cs="Times New Roman"/>
+        </w:rPr>
+        <w:t xml:space="preserve"> </w:t>
+      </w:r>
+      <w:proofErr w:type="spellStart"/>
+      <w:r>
+        <w:rPr>
+          <w:rFonts w:ascii="Times New Roman" w:hAnsi="Times New Roman" w:cs="Times New Roman"/>
+        </w:rPr>
+        <w:t>struktur</w:t>
+      </w:r>
+      <w:proofErr w:type="spellEnd"/>
+      <w:r>
+        <w:rPr>
+          <w:rFonts w:ascii="Times New Roman" w:hAnsi="Times New Roman" w:cs="Times New Roman"/>
+        </w:rPr>
+        <w:t xml:space="preserve"> </w:t>
+      </w:r>
+      <w:proofErr w:type="spellStart"/>
+      <w:r>
+        <w:rPr>
+          <w:rFonts w:ascii="Times New Roman" w:hAnsi="Times New Roman" w:cs="Times New Roman"/>
+        </w:rPr>
+        <w:t>kondisi</w:t>
+      </w:r>
+      <w:proofErr w:type="spellEnd"/>
+      <w:r>
+        <w:rPr>
+          <w:rFonts w:ascii="Times New Roman" w:hAnsi="Times New Roman" w:cs="Times New Roman"/>
+        </w:rPr>
+        <w:t xml:space="preserve"> seperti </w:t>
+      </w:r>
+      <w:proofErr w:type="spellStart"/>
+      <w:r>
+        <w:rPr>
+          <w:rFonts w:ascii="Times New Roman" w:hAnsi="Times New Roman" w:cs="Times New Roman"/>
+        </w:rPr>
+        <w:t>dibawah</w:t>
+      </w:r>
+      <w:proofErr w:type="spellEnd"/>
+      <w:r>
+        <w:rPr>
+          <w:rFonts w:ascii="Times New Roman" w:hAnsi="Times New Roman" w:cs="Times New Roman"/>
+        </w:rPr>
+        <w:t xml:space="preserve"> </w:t>
+      </w:r>
+      <w:proofErr w:type="gramStart"/>
+      <w:r>
+        <w:rPr>
+          <w:rFonts w:ascii="Times New Roman" w:hAnsi="Times New Roman" w:cs="Times New Roman"/>
+        </w:rPr>
+        <w:t>ini :</w:t>
+      </w:r>
+      <w:proofErr w:type="gramEnd"/>
+    </w:p>
+    <w:p>
+      <w:pPr>
+        <w:pStyle w:val="ListParagraph"/>
+        <w:numPr>
+          <w:ilvl w:val="0"/>
+          <w:numId w:val="1"/>
+        </w:numPr>
+        <w:rPr>
+          <w:rFonts w:ascii="Times New Roman" w:hAnsi="Times New Roman" w:cs="Times New Roman"/>
+        </w:rPr>
+      </w:pPr>
+      <w:r>
+        <w:rPr>
+          <w:rFonts w:ascii="Times New Roman" w:hAnsi="Times New Roman" w:cs="Times New Roman"/>
+        </w:rPr>
+        <w:t>Hasil</w:t>
+      </w:r>
+    </w:p>
+    <w:p>
+      <w:pPr>
+        <w:pStyle w:val="ListParagraph"/>
+        <w:rPr>
+          <w:rFonts w:ascii="Times New Roman" w:hAnsi="Times New Roman" w:cs="Times New Roman"/>
+        </w:rPr>
+      </w:pPr>
+      <w:r>
+        <w:rPr>
+          <w:noProof/>
+        </w:rPr>
+        <w:drawing>
+          <wp:inline distT="0" distB="0" distL="0" distR="0" wp14:anchorId="01516184" wp14:editId="4274A367">
+            <wp:extent cx="1552575" cy="371475"/>
+            <wp:effectExtent l="0" t="0" r="9525" b="9525"/>
+            <wp:docPr id="2" name="Picture 2"/>
+            <wp:cNvGraphicFramePr>
+              <a:graphicFrameLocks xmlns:a="http://schemas.openxmlformats.org/drawingml/2006/main" noChangeAspect="1"/>
+            </wp:cNvGraphicFramePr>
+            <a:graphic xmlns:a="http://schemas.openxmlformats.org/drawingml/2006/main">
+              <a:graphicData uri="http://schemas.openxmlformats.org/drawingml/2006/picture">
+                <pic:pic xmlns:pic="http://schemas.openxmlformats.org/drawingml/2006/picture">
+                  <pic:nvPicPr>
+                    <pic:cNvPr id="0" name="Picture 1"/>
+                    <pic:cNvPicPr>
+                      <a:picLocks noChangeAspect="1" noChangeArrowheads="1"/>
+                    </pic:cNvPicPr>
+                  </pic:nvPicPr>
+                  <pic:blipFill>
+                    <a:blip r:embed="rId8">
+                      <a:extLst>
+                        <a:ext uri="{28A0092B-C50C-407E-A947-70E740481C1C}">
+                          <a14:useLocalDpi xmlns:a14="http://schemas.microsoft.com/office/drawing/2010/main" val="0"/>
+                        </a:ext>
+                      </a:extLst>
+                    </a:blip>
+                    <a:srcRect/>
+                    <a:stretch>
+                      <a:fillRect/>
+                    </a:stretch>
+                  </pic:blipFill>
+                  <pic:spPr bwMode="auto">
+                    <a:xfrm>
+                      <a:off x="0" y="0"/>
+                      <a:ext cx="1552575" cy="371475"/>
+                    </a:xfrm>
+                    <a:prstGeom prst="rect">
+                      <a:avLst/>
+                    </a:prstGeom>
+                    <a:noFill/>
+                    <a:ln>
+                      <a:noFill/>
+                    </a:ln>
+                  </pic:spPr>
+                </pic:pic>
+              </a:graphicData>
+            </a:graphic>
+          </wp:inline>
+        </w:drawing>
+      </w:r>
     </w:p>
     <w:p/>
     <w:sectPr>
@@ -658,6 +1376,95 @@
 <file path=word/numbering.xml><?xml version="1.0" encoding="utf-8"?>
 <w:numbering xmlns:wpc="http://schemas.microsoft.com/office/word/2010/wordprocessingCanvas" xmlns:cx="http://schemas.microsoft.com/office/drawing/2014/chartex" xmlns:cx1="http://schemas.microsoft.com/office/drawing/2015/9/8/chartex" xmlns:cx2="http://schemas.microsoft.com/office/drawing/2015/10/21/chartex" xmlns:cx3="http://schemas.microsoft.com/office/drawing/2016/5/9/chartex" xmlns:cx4="http://schemas.microsoft.com/office/drawing/2016/5/10/chartex" xmlns:cx5="http://schemas.microsoft.com/office/drawing/2016/5/11/chartex" xmlns:cx6="http://schemas.microsoft.com/office/drawing/2016/5/12/chartex" xmlns:cx7="http://schemas.microsoft.com/office/drawing/2016/5/13/chartex" xmlns:cx8="http://schemas.microsoft.com/office/drawing/2016/5/14/chartex" xmlns:mc="http://schemas.openxmlformats.org/markup-compatibility/2006" xmlns:aink="http://schemas.microsoft.com/office/drawing/2016/ink" xmlns:am3d="http://schemas.microsoft.com/office/drawing/2017/model3d" xmlns:o="urn:schemas-microsoft-com:office:office" xmlns:r="http://schemas.openxmlformats.org/officeDocument/2006/relationships" xmlns:m="http://schemas.openxmlformats.org/officeDocument/2006/math" xmlns:v="urn:schemas-microsoft-com:vml" xmlns:wp14="http://schemas.microsoft.com/office/word/2010/wordprocessingDrawing" xmlns:wp="http://schemas.openxmlformats.org/drawingml/2006/wordprocessingDrawing" xmlns:w10="urn:schemas-microsoft-com:office:word" xmlns:w="http://schemas.openxmlformats.org/wordprocessingml/2006/main" xmlns:w14="http://schemas.microsoft.com/office/word/2010/wordml" xmlns:w15="http://schemas.microsoft.com/office/word/2012/wordml" xmlns:w16cex="http://schemas.microsoft.com/office/word/2018/wordml/cex" xmlns:w16cid="http://schemas.microsoft.com/office/word/2016/wordml/cid" xmlns:w16="http://schemas.microsoft.com/office/word/2018/wordml" xmlns:w16se="http://schemas.microsoft.com/office/word/2015/wordml/symex" xmlns:wpg="http://schemas.microsoft.com/office/word/2010/wordprocessingGroup" xmlns:wpi="http://schemas.microsoft.com/office/word/2010/wordprocessingInk" xmlns:wne="http://schemas.microsoft.com/office/word/2006/wordml" xmlns:wps="http://schemas.microsoft.com/office/word/2010/wordprocessingShape" mc:Ignorable="w14 w15 w16se w16cid w16 w16cex wp14">
   <w:abstractNum w:abstractNumId="0" w15:restartNumberingAfterBreak="0">
+    <w:nsid w:val="501F0A92"/>
+    <w:multiLevelType w:val="hybridMultilevel"/>
+    <w:tmpl w:val="7BCA8938"/>
+    <w:lvl w:ilvl="0" w:tplc="11381664">
+      <w:start w:val="1"/>
+      <w:numFmt w:val="decimal"/>
+      <w:lvlText w:val="%1."/>
+      <w:lvlJc w:val="left"/>
+      <w:pPr>
+        <w:ind w:left="1080" w:hanging="360"/>
+      </w:pPr>
+      <w:rPr>
+        <w:rFonts w:hint="default"/>
+      </w:rPr>
+    </w:lvl>
+    <w:lvl w:ilvl="1" w:tplc="40090019" w:tentative="1">
+      <w:start w:val="1"/>
+      <w:numFmt w:val="lowerLetter"/>
+      <w:lvlText w:val="%2."/>
+      <w:lvlJc w:val="left"/>
+      <w:pPr>
+        <w:ind w:left="1800" w:hanging="360"/>
+      </w:pPr>
+    </w:lvl>
+    <w:lvl w:ilvl="2" w:tplc="4009001B" w:tentative="1">
+      <w:start w:val="1"/>
+      <w:numFmt w:val="lowerRoman"/>
+      <w:lvlText w:val="%3."/>
+      <w:lvlJc w:val="right"/>
+      <w:pPr>
+        <w:ind w:left="2520" w:hanging="180"/>
+      </w:pPr>
+    </w:lvl>
+    <w:lvl w:ilvl="3" w:tplc="4009000F" w:tentative="1">
+      <w:start w:val="1"/>
+      <w:numFmt w:val="decimal"/>
+      <w:lvlText w:val="%4."/>
+      <w:lvlJc w:val="left"/>
+      <w:pPr>
+        <w:ind w:left="3240" w:hanging="360"/>
+      </w:pPr>
+    </w:lvl>
+    <w:lvl w:ilvl="4" w:tplc="40090019" w:tentative="1">
+      <w:start w:val="1"/>
+      <w:numFmt w:val="lowerLetter"/>
+      <w:lvlText w:val="%5."/>
+      <w:lvlJc w:val="left"/>
+      <w:pPr>
+        <w:ind w:left="3960" w:hanging="360"/>
+      </w:pPr>
+    </w:lvl>
+    <w:lvl w:ilvl="5" w:tplc="4009001B" w:tentative="1">
+      <w:start w:val="1"/>
+      <w:numFmt w:val="lowerRoman"/>
+      <w:lvlText w:val="%6."/>
+      <w:lvlJc w:val="right"/>
+      <w:pPr>
+        <w:ind w:left="4680" w:hanging="180"/>
+      </w:pPr>
+    </w:lvl>
+    <w:lvl w:ilvl="6" w:tplc="4009000F" w:tentative="1">
+      <w:start w:val="1"/>
+      <w:numFmt w:val="decimal"/>
+      <w:lvlText w:val="%7."/>
+      <w:lvlJc w:val="left"/>
+      <w:pPr>
+        <w:ind w:left="5400" w:hanging="360"/>
+      </w:pPr>
+    </w:lvl>
+    <w:lvl w:ilvl="7" w:tplc="40090019" w:tentative="1">
+      <w:start w:val="1"/>
+      <w:numFmt w:val="lowerLetter"/>
+      <w:lvlText w:val="%8."/>
+      <w:lvlJc w:val="left"/>
+      <w:pPr>
+        <w:ind w:left="6120" w:hanging="360"/>
+      </w:pPr>
+    </w:lvl>
+    <w:lvl w:ilvl="8" w:tplc="4009001B" w:tentative="1">
+      <w:start w:val="1"/>
+      <w:numFmt w:val="lowerRoman"/>
+      <w:lvlText w:val="%9."/>
+      <w:lvlJc w:val="right"/>
+      <w:pPr>
+        <w:ind w:left="6840" w:hanging="180"/>
+      </w:pPr>
+    </w:lvl>
+  </w:abstractNum>
+  <w:abstractNum w:abstractNumId="1" w15:restartNumberingAfterBreak="0">
     <w:nsid w:val="7DBE39DB"/>
     <w:multiLevelType w:val="hybridMultilevel"/>
     <w:tmpl w:val="8C564A3A"/>
@@ -771,6 +1578,9 @@
     </w:lvl>
   </w:abstractNum>
   <w:num w:numId="1">
+    <w:abstractNumId w:val="1"/>
+  </w:num>
+  <w:num w:numId="2">
     <w:abstractNumId w:val="0"/>
   </w:num>
 </w:numbering>

--- a/Daspro/smt 1/Laprak/week 6/LaporanP6_1E_Ghoffar Abdul Ja'far.docx
+++ b/Daspro/smt 1/Laprak/week 6/LaporanP6_1E_Ghoffar Abdul Ja'far.docx
@@ -91,7 +91,29 @@
           <w:sz w:val="40"/>
           <w:szCs w:val="40"/>
         </w:rPr>
-        <w:t xml:space="preserve">Latihan-6 : </w:t>
+        <w:t>Latihan-</w:t>
+      </w:r>
+      <w:proofErr w:type="gramStart"/>
+      <w:r>
+        <w:rPr>
+          <w:rFonts w:ascii="Times New Roman" w:hAnsi="Times New Roman" w:cs="Times New Roman"/>
+          <w:b/>
+          <w:bCs/>
+          <w:sz w:val="40"/>
+          <w:szCs w:val="40"/>
+        </w:rPr>
+        <w:t>6 :</w:t>
+      </w:r>
+      <w:proofErr w:type="gramEnd"/>
+      <w:r>
+        <w:rPr>
+          <w:rFonts w:ascii="Times New Roman" w:hAnsi="Times New Roman" w:cs="Times New Roman"/>
+          <w:b/>
+          <w:bCs/>
+          <w:sz w:val="40"/>
+          <w:szCs w:val="40"/>
+        </w:rPr>
+        <w:t xml:space="preserve"> </w:t>
       </w:r>
       <w:proofErr w:type="spellStart"/>
       <w:r>
@@ -730,6 +752,7 @@
                               </w:rPr>
                               <w:t xml:space="preserve"> </w:t>
                             </w:r>
+                            <w:proofErr w:type="gramStart"/>
                             <w:r>
                               <w:rPr>
                                 <w:rFonts w:ascii="Courier New" w:eastAsia="Times New Roman" w:hAnsi="Courier New" w:cs="Courier New"/>
@@ -750,6 +773,7 @@
                               </w:rPr>
                               <w:t>(</w:t>
                             </w:r>
+                            <w:proofErr w:type="gramEnd"/>
                             <w:r>
                               <w:rPr>
                                 <w:rFonts w:ascii="Courier New" w:eastAsia="Times New Roman" w:hAnsi="Courier New" w:cs="Courier New"/>
@@ -909,6 +933,7 @@
                         </w:rPr>
                         <w:t xml:space="preserve"> </w:t>
                       </w:r>
+                      <w:proofErr w:type="gramStart"/>
                       <w:r>
                         <w:rPr>
                           <w:rFonts w:ascii="Courier New" w:eastAsia="Times New Roman" w:hAnsi="Courier New" w:cs="Courier New"/>
@@ -929,6 +954,7 @@
                         </w:rPr>
                         <w:t>(</w:t>
                       </w:r>
+                      <w:proofErr w:type="gramEnd"/>
                       <w:r>
                         <w:rPr>
                           <w:rFonts w:ascii="Courier New" w:eastAsia="Times New Roman" w:hAnsi="Courier New" w:cs="Courier New"/>
@@ -1866,6 +1892,7 @@
                               </w:rPr>
                               <w:t>100</w:t>
                             </w:r>
+                            <w:proofErr w:type="gramStart"/>
                             <w:r>
                               <w:rPr>
                                 <w:rFonts w:ascii="Courier New" w:eastAsia="Times New Roman" w:hAnsi="Courier New" w:cs="Courier New"/>
@@ -1884,7 +1911,18 @@
                                 <w:szCs w:val="20"/>
                                 <w:lang w:eastAsia="en-IN"/>
                               </w:rPr>
-                              <w:t>!=</w:t>
+                              <w:t>!</w:t>
+                            </w:r>
+                            <w:proofErr w:type="gramEnd"/>
+                            <w:r>
+                              <w:rPr>
+                                <w:rFonts w:ascii="Courier New" w:eastAsia="Times New Roman" w:hAnsi="Courier New" w:cs="Courier New"/>
+                                <w:color w:val="56B6C2"/>
+                                <w:sz w:val="20"/>
+                                <w:szCs w:val="20"/>
+                                <w:lang w:eastAsia="en-IN"/>
+                              </w:rPr>
+                              <w:t>=</w:t>
                             </w:r>
                             <w:r>
                               <w:rPr>
@@ -2481,6 +2519,7 @@
                         </w:rPr>
                         <w:t>100</w:t>
                       </w:r>
+                      <w:proofErr w:type="gramStart"/>
                       <w:r>
                         <w:rPr>
                           <w:rFonts w:ascii="Courier New" w:eastAsia="Times New Roman" w:hAnsi="Courier New" w:cs="Courier New"/>
@@ -2499,7 +2538,18 @@
                           <w:szCs w:val="20"/>
                           <w:lang w:eastAsia="en-IN"/>
                         </w:rPr>
-                        <w:t>!=</w:t>
+                        <w:t>!</w:t>
+                      </w:r>
+                      <w:proofErr w:type="gramEnd"/>
+                      <w:r>
+                        <w:rPr>
+                          <w:rFonts w:ascii="Courier New" w:eastAsia="Times New Roman" w:hAnsi="Courier New" w:cs="Courier New"/>
+                          <w:color w:val="56B6C2"/>
+                          <w:sz w:val="20"/>
+                          <w:szCs w:val="20"/>
+                          <w:lang w:eastAsia="en-IN"/>
+                        </w:rPr>
+                        <w:t>=</w:t>
                       </w:r>
                       <w:r>
                         <w:rPr>
@@ -2920,8 +2970,16 @@
         <w:rPr>
           <w:rFonts w:ascii="Times New Roman" w:hAnsi="Times New Roman" w:cs="Times New Roman"/>
         </w:rPr>
-        <w:t xml:space="preserve"> ini :</w:t>
-      </w:r>
+        <w:t xml:space="preserve"> </w:t>
+      </w:r>
+      <w:proofErr w:type="gramStart"/>
+      <w:r>
+        <w:rPr>
+          <w:rFonts w:ascii="Times New Roman" w:hAnsi="Times New Roman" w:cs="Times New Roman"/>
+        </w:rPr>
+        <w:t>ini :</w:t>
+      </w:r>
+      <w:proofErr w:type="gramEnd"/>
     </w:p>
     <w:p>
       <w:pPr>
@@ -3179,6 +3237,7 @@
       <w:r>
         <w:rPr>
           <w:rFonts w:ascii="Times New Roman" w:hAnsi="Times New Roman" w:cs="Times New Roman"/>
+          <w:noProof/>
         </w:rPr>
         <w:drawing>
           <wp:inline distT="0" distB="0" distL="0" distR="0" wp14:anchorId="6BD82868" wp14:editId="5E93057B">
@@ -3350,8 +3409,16 @@
         <w:rPr>
           <w:rFonts w:ascii="Times New Roman" w:hAnsi="Times New Roman" w:cs="Times New Roman"/>
         </w:rPr>
-        <w:t xml:space="preserve"> program sesuai jawaban no 1 !</w:t>
-      </w:r>
+        <w:t xml:space="preserve"> program sesuai jawaban no </w:t>
+      </w:r>
+      <w:proofErr w:type="gramStart"/>
+      <w:r>
+        <w:rPr>
+          <w:rFonts w:ascii="Times New Roman" w:hAnsi="Times New Roman" w:cs="Times New Roman"/>
+        </w:rPr>
+        <w:t>1 !</w:t>
+      </w:r>
+      <w:proofErr w:type="gramEnd"/>
     </w:p>
     <w:p>
       <w:pPr>
@@ -3631,6 +3698,7 @@
                               </w:rPr>
                               <w:t>100</w:t>
                             </w:r>
+                            <w:proofErr w:type="gramStart"/>
                             <w:r>
                               <w:rPr>
                                 <w:rFonts w:ascii="Courier New" w:eastAsia="Times New Roman" w:hAnsi="Courier New" w:cs="Courier New"/>
@@ -3649,7 +3717,18 @@
                                 <w:szCs w:val="20"/>
                                 <w:lang w:eastAsia="en-IN"/>
                               </w:rPr>
-                              <w:t>!=</w:t>
+                              <w:t>!</w:t>
+                            </w:r>
+                            <w:proofErr w:type="gramEnd"/>
+                            <w:r>
+                              <w:rPr>
+                                <w:rFonts w:ascii="Courier New" w:eastAsia="Times New Roman" w:hAnsi="Courier New" w:cs="Courier New"/>
+                                <w:color w:val="56B6C2"/>
+                                <w:sz w:val="20"/>
+                                <w:szCs w:val="20"/>
+                                <w:lang w:eastAsia="en-IN"/>
+                              </w:rPr>
+                              <w:t>=</w:t>
                             </w:r>
                             <w:r>
                               <w:rPr>
@@ -4408,6 +4487,7 @@
                         </w:rPr>
                         <w:t>100</w:t>
                       </w:r>
+                      <w:proofErr w:type="gramStart"/>
                       <w:r>
                         <w:rPr>
                           <w:rFonts w:ascii="Courier New" w:eastAsia="Times New Roman" w:hAnsi="Courier New" w:cs="Courier New"/>
@@ -4426,7 +4506,18 @@
                           <w:szCs w:val="20"/>
                           <w:lang w:eastAsia="en-IN"/>
                         </w:rPr>
-                        <w:t>!=</w:t>
+                        <w:t>!</w:t>
+                      </w:r>
+                      <w:proofErr w:type="gramEnd"/>
+                      <w:r>
+                        <w:rPr>
+                          <w:rFonts w:ascii="Courier New" w:eastAsia="Times New Roman" w:hAnsi="Courier New" w:cs="Courier New"/>
+                          <w:color w:val="56B6C2"/>
+                          <w:sz w:val="20"/>
+                          <w:szCs w:val="20"/>
+                          <w:lang w:eastAsia="en-IN"/>
+                        </w:rPr>
+                        <w:t>=</w:t>
                       </w:r>
                       <w:r>
                         <w:rPr>
@@ -5070,8 +5161,16 @@
         <w:rPr>
           <w:rFonts w:ascii="Times New Roman" w:hAnsi="Times New Roman" w:cs="Times New Roman"/>
         </w:rPr>
-        <w:t xml:space="preserve"> anda ke repository !</w:t>
-      </w:r>
+        <w:t xml:space="preserve"> anda ke </w:t>
+      </w:r>
+      <w:proofErr w:type="gramStart"/>
+      <w:r>
+        <w:rPr>
+          <w:rFonts w:ascii="Times New Roman" w:hAnsi="Times New Roman" w:cs="Times New Roman"/>
+        </w:rPr>
+        <w:t>repository !</w:t>
+      </w:r>
+      <w:proofErr w:type="gramEnd"/>
     </w:p>
     <w:p>
       <w:pPr>
@@ -5424,6 +5523,7 @@
         <w:t xml:space="preserve"> </w:t>
       </w:r>
       <w:proofErr w:type="spellStart"/>
+      <w:proofErr w:type="gramStart"/>
       <w:r>
         <w:rPr>
           <w:rFonts w:ascii="Times New Roman" w:hAnsi="Times New Roman" w:cs="Times New Roman"/>
@@ -5435,7 +5535,14 @@
         <w:rPr>
           <w:rFonts w:ascii="Times New Roman" w:hAnsi="Times New Roman" w:cs="Times New Roman"/>
         </w:rPr>
-        <w:t xml:space="preserve"> ! (</w:t>
+        <w:t xml:space="preserve"> !</w:t>
+      </w:r>
+      <w:proofErr w:type="gramEnd"/>
+      <w:r>
+        <w:rPr>
+          <w:rFonts w:ascii="Times New Roman" w:hAnsi="Times New Roman" w:cs="Times New Roman"/>
+        </w:rPr>
+        <w:t xml:space="preserve"> (</w:t>
       </w:r>
       <w:proofErr w:type="spellStart"/>
       <w:r>
@@ -5759,6 +5866,7 @@
                               </w:rPr>
                               <w:t>100</w:t>
                             </w:r>
+                            <w:proofErr w:type="gramStart"/>
                             <w:r>
                               <w:rPr>
                                 <w:rFonts w:ascii="Courier New" w:eastAsia="Times New Roman" w:hAnsi="Courier New" w:cs="Courier New"/>
@@ -5777,7 +5885,18 @@
                                 <w:szCs w:val="20"/>
                                 <w:lang w:eastAsia="en-IN"/>
                               </w:rPr>
-                              <w:t>!=</w:t>
+                              <w:t>!</w:t>
+                            </w:r>
+                            <w:proofErr w:type="gramEnd"/>
+                            <w:r>
+                              <w:rPr>
+                                <w:rFonts w:ascii="Courier New" w:eastAsia="Times New Roman" w:hAnsi="Courier New" w:cs="Courier New"/>
+                                <w:color w:val="56B6C2"/>
+                                <w:sz w:val="20"/>
+                                <w:szCs w:val="20"/>
+                                <w:lang w:eastAsia="en-IN"/>
+                              </w:rPr>
+                              <w:t>=</w:t>
                             </w:r>
                             <w:r>
                               <w:rPr>
@@ -6051,6 +6170,7 @@
                               </w:rPr>
                               <w:t>00</w:t>
                             </w:r>
+                            <w:proofErr w:type="gramStart"/>
                             <w:r>
                               <w:rPr>
                                 <w:rFonts w:ascii="Courier New" w:eastAsia="Times New Roman" w:hAnsi="Courier New" w:cs="Courier New"/>
@@ -6069,7 +6189,18 @@
                                 <w:szCs w:val="20"/>
                                 <w:lang w:eastAsia="en-IN"/>
                               </w:rPr>
-                              <w:t>!=</w:t>
+                              <w:t>!</w:t>
+                            </w:r>
+                            <w:proofErr w:type="gramEnd"/>
+                            <w:r>
+                              <w:rPr>
+                                <w:rFonts w:ascii="Courier New" w:eastAsia="Times New Roman" w:hAnsi="Courier New" w:cs="Courier New"/>
+                                <w:color w:val="56B6C2"/>
+                                <w:sz w:val="20"/>
+                                <w:szCs w:val="20"/>
+                                <w:lang w:eastAsia="en-IN"/>
+                              </w:rPr>
+                              <w:t>=</w:t>
                             </w:r>
                             <w:r>
                               <w:rPr>
@@ -6838,6 +6969,7 @@
                         </w:rPr>
                         <w:t>100</w:t>
                       </w:r>
+                      <w:proofErr w:type="gramStart"/>
                       <w:r>
                         <w:rPr>
                           <w:rFonts w:ascii="Courier New" w:eastAsia="Times New Roman" w:hAnsi="Courier New" w:cs="Courier New"/>
@@ -6856,7 +6988,18 @@
                           <w:szCs w:val="20"/>
                           <w:lang w:eastAsia="en-IN"/>
                         </w:rPr>
-                        <w:t>!=</w:t>
+                        <w:t>!</w:t>
+                      </w:r>
+                      <w:proofErr w:type="gramEnd"/>
+                      <w:r>
+                        <w:rPr>
+                          <w:rFonts w:ascii="Courier New" w:eastAsia="Times New Roman" w:hAnsi="Courier New" w:cs="Courier New"/>
+                          <w:color w:val="56B6C2"/>
+                          <w:sz w:val="20"/>
+                          <w:szCs w:val="20"/>
+                          <w:lang w:eastAsia="en-IN"/>
+                        </w:rPr>
+                        <w:t>=</w:t>
                       </w:r>
                       <w:r>
                         <w:rPr>
@@ -7130,6 +7273,7 @@
                         </w:rPr>
                         <w:t>00</w:t>
                       </w:r>
+                      <w:proofErr w:type="gramStart"/>
                       <w:r>
                         <w:rPr>
                           <w:rFonts w:ascii="Courier New" w:eastAsia="Times New Roman" w:hAnsi="Courier New" w:cs="Courier New"/>
@@ -7148,7 +7292,18 @@
                           <w:szCs w:val="20"/>
                           <w:lang w:eastAsia="en-IN"/>
                         </w:rPr>
-                        <w:t>!=</w:t>
+                        <w:t>!</w:t>
+                      </w:r>
+                      <w:proofErr w:type="gramEnd"/>
+                      <w:r>
+                        <w:rPr>
+                          <w:rFonts w:ascii="Courier New" w:eastAsia="Times New Roman" w:hAnsi="Courier New" w:cs="Courier New"/>
+                          <w:color w:val="56B6C2"/>
+                          <w:sz w:val="20"/>
+                          <w:szCs w:val="20"/>
+                          <w:lang w:eastAsia="en-IN"/>
+                        </w:rPr>
+                        <w:t>=</w:t>
                       </w:r>
                       <w:r>
                         <w:rPr>
@@ -7804,8 +7959,16 @@
         <w:rPr>
           <w:rFonts w:ascii="Times New Roman" w:hAnsi="Times New Roman" w:cs="Times New Roman"/>
         </w:rPr>
-        <w:t xml:space="preserve"> anda ke repository !</w:t>
-      </w:r>
+        <w:t xml:space="preserve"> anda ke </w:t>
+      </w:r>
+      <w:proofErr w:type="gramStart"/>
+      <w:r>
+        <w:rPr>
+          <w:rFonts w:ascii="Times New Roman" w:hAnsi="Times New Roman" w:cs="Times New Roman"/>
+        </w:rPr>
+        <w:t>repository !</w:t>
+      </w:r>
+      <w:proofErr w:type="gramEnd"/>
     </w:p>
     <w:p>
       <w:pPr>
@@ -8109,6 +8272,7 @@
                               </w:rPr>
                               <w:t xml:space="preserve"> </w:t>
                             </w:r>
+                            <w:proofErr w:type="gramStart"/>
                             <w:r>
                               <w:rPr>
                                 <w:rFonts w:ascii="Courier New" w:eastAsia="Times New Roman" w:hAnsi="Courier New" w:cs="Courier New"/>
@@ -8129,6 +8293,7 @@
                               </w:rPr>
                               <w:t>(</w:t>
                             </w:r>
+                            <w:proofErr w:type="gramEnd"/>
                             <w:r>
                               <w:rPr>
                                 <w:rFonts w:ascii="Courier New" w:eastAsia="Times New Roman" w:hAnsi="Courier New" w:cs="Courier New"/>
@@ -8284,6 +8449,7 @@
                         </w:rPr>
                         <w:t xml:space="preserve"> </w:t>
                       </w:r>
+                      <w:proofErr w:type="gramStart"/>
                       <w:r>
                         <w:rPr>
                           <w:rFonts w:ascii="Courier New" w:eastAsia="Times New Roman" w:hAnsi="Courier New" w:cs="Courier New"/>
@@ -8304,6 +8470,7 @@
                         </w:rPr>
                         <w:t>(</w:t>
                       </w:r>
+                      <w:proofErr w:type="gramEnd"/>
                       <w:r>
                         <w:rPr>
                           <w:rFonts w:ascii="Courier New" w:eastAsia="Times New Roman" w:hAnsi="Courier New" w:cs="Courier New"/>
@@ -8535,7 +8702,29 @@
                                 <w:szCs w:val="20"/>
                                 <w:lang w:eastAsia="en-IN"/>
                               </w:rPr>
-                              <w:t xml:space="preserve"> 1 : "</w:t>
+                              <w:t xml:space="preserve"> </w:t>
+                            </w:r>
+                            <w:proofErr w:type="gramStart"/>
+                            <w:r>
+                              <w:rPr>
+                                <w:rFonts w:ascii="Courier New" w:eastAsia="Times New Roman" w:hAnsi="Courier New" w:cs="Courier New"/>
+                                <w:color w:val="98C379"/>
+                                <w:sz w:val="20"/>
+                                <w:szCs w:val="20"/>
+                                <w:lang w:eastAsia="en-IN"/>
+                              </w:rPr>
+                              <w:t>1 :</w:t>
+                            </w:r>
+                            <w:proofErr w:type="gramEnd"/>
+                            <w:r>
+                              <w:rPr>
+                                <w:rFonts w:ascii="Courier New" w:eastAsia="Times New Roman" w:hAnsi="Courier New" w:cs="Courier New"/>
+                                <w:color w:val="98C379"/>
+                                <w:sz w:val="20"/>
+                                <w:szCs w:val="20"/>
+                                <w:lang w:eastAsia="en-IN"/>
+                              </w:rPr>
+                              <w:t xml:space="preserve"> "</w:t>
                             </w:r>
                             <w:r>
                               <w:rPr>
@@ -8745,7 +8934,29 @@
                                 <w:szCs w:val="20"/>
                                 <w:lang w:eastAsia="en-IN"/>
                               </w:rPr>
-                              <w:t xml:space="preserve"> 2 : "</w:t>
+                              <w:t xml:space="preserve"> </w:t>
+                            </w:r>
+                            <w:proofErr w:type="gramStart"/>
+                            <w:r>
+                              <w:rPr>
+                                <w:rFonts w:ascii="Courier New" w:eastAsia="Times New Roman" w:hAnsi="Courier New" w:cs="Courier New"/>
+                                <w:color w:val="98C379"/>
+                                <w:sz w:val="20"/>
+                                <w:szCs w:val="20"/>
+                                <w:lang w:eastAsia="en-IN"/>
+                              </w:rPr>
+                              <w:t>2 :</w:t>
+                            </w:r>
+                            <w:proofErr w:type="gramEnd"/>
+                            <w:r>
+                              <w:rPr>
+                                <w:rFonts w:ascii="Courier New" w:eastAsia="Times New Roman" w:hAnsi="Courier New" w:cs="Courier New"/>
+                                <w:color w:val="98C379"/>
+                                <w:sz w:val="20"/>
+                                <w:szCs w:val="20"/>
+                                <w:lang w:eastAsia="en-IN"/>
+                              </w:rPr>
+                              <w:t xml:space="preserve"> "</w:t>
                             </w:r>
                             <w:r>
                               <w:rPr>
@@ -8955,7 +9166,29 @@
                                 <w:szCs w:val="20"/>
                                 <w:lang w:eastAsia="en-IN"/>
                               </w:rPr>
-                              <w:t xml:space="preserve"> 3 : "</w:t>
+                              <w:t xml:space="preserve"> </w:t>
+                            </w:r>
+                            <w:proofErr w:type="gramStart"/>
+                            <w:r>
+                              <w:rPr>
+                                <w:rFonts w:ascii="Courier New" w:eastAsia="Times New Roman" w:hAnsi="Courier New" w:cs="Courier New"/>
+                                <w:color w:val="98C379"/>
+                                <w:sz w:val="20"/>
+                                <w:szCs w:val="20"/>
+                                <w:lang w:eastAsia="en-IN"/>
+                              </w:rPr>
+                              <w:t>3 :</w:t>
+                            </w:r>
+                            <w:proofErr w:type="gramEnd"/>
+                            <w:r>
+                              <w:rPr>
+                                <w:rFonts w:ascii="Courier New" w:eastAsia="Times New Roman" w:hAnsi="Courier New" w:cs="Courier New"/>
+                                <w:color w:val="98C379"/>
+                                <w:sz w:val="20"/>
+                                <w:szCs w:val="20"/>
+                                <w:lang w:eastAsia="en-IN"/>
+                              </w:rPr>
+                              <w:t xml:space="preserve"> "</w:t>
                             </w:r>
                             <w:r>
                               <w:rPr>
@@ -9187,7 +9420,29 @@
                           <w:szCs w:val="20"/>
                           <w:lang w:eastAsia="en-IN"/>
                         </w:rPr>
-                        <w:t xml:space="preserve"> 1 : "</w:t>
+                        <w:t xml:space="preserve"> </w:t>
+                      </w:r>
+                      <w:proofErr w:type="gramStart"/>
+                      <w:r>
+                        <w:rPr>
+                          <w:rFonts w:ascii="Courier New" w:eastAsia="Times New Roman" w:hAnsi="Courier New" w:cs="Courier New"/>
+                          <w:color w:val="98C379"/>
+                          <w:sz w:val="20"/>
+                          <w:szCs w:val="20"/>
+                          <w:lang w:eastAsia="en-IN"/>
+                        </w:rPr>
+                        <w:t>1 :</w:t>
+                      </w:r>
+                      <w:proofErr w:type="gramEnd"/>
+                      <w:r>
+                        <w:rPr>
+                          <w:rFonts w:ascii="Courier New" w:eastAsia="Times New Roman" w:hAnsi="Courier New" w:cs="Courier New"/>
+                          <w:color w:val="98C379"/>
+                          <w:sz w:val="20"/>
+                          <w:szCs w:val="20"/>
+                          <w:lang w:eastAsia="en-IN"/>
+                        </w:rPr>
+                        <w:t xml:space="preserve"> "</w:t>
                       </w:r>
                       <w:r>
                         <w:rPr>
@@ -9397,7 +9652,29 @@
                           <w:szCs w:val="20"/>
                           <w:lang w:eastAsia="en-IN"/>
                         </w:rPr>
-                        <w:t xml:space="preserve"> 2 : "</w:t>
+                        <w:t xml:space="preserve"> </w:t>
+                      </w:r>
+                      <w:proofErr w:type="gramStart"/>
+                      <w:r>
+                        <w:rPr>
+                          <w:rFonts w:ascii="Courier New" w:eastAsia="Times New Roman" w:hAnsi="Courier New" w:cs="Courier New"/>
+                          <w:color w:val="98C379"/>
+                          <w:sz w:val="20"/>
+                          <w:szCs w:val="20"/>
+                          <w:lang w:eastAsia="en-IN"/>
+                        </w:rPr>
+                        <w:t>2 :</w:t>
+                      </w:r>
+                      <w:proofErr w:type="gramEnd"/>
+                      <w:r>
+                        <w:rPr>
+                          <w:rFonts w:ascii="Courier New" w:eastAsia="Times New Roman" w:hAnsi="Courier New" w:cs="Courier New"/>
+                          <w:color w:val="98C379"/>
+                          <w:sz w:val="20"/>
+                          <w:szCs w:val="20"/>
+                          <w:lang w:eastAsia="en-IN"/>
+                        </w:rPr>
+                        <w:t xml:space="preserve"> "</w:t>
                       </w:r>
                       <w:r>
                         <w:rPr>
@@ -9607,7 +9884,29 @@
                           <w:szCs w:val="20"/>
                           <w:lang w:eastAsia="en-IN"/>
                         </w:rPr>
-                        <w:t xml:space="preserve"> 3 : "</w:t>
+                        <w:t xml:space="preserve"> </w:t>
+                      </w:r>
+                      <w:proofErr w:type="gramStart"/>
+                      <w:r>
+                        <w:rPr>
+                          <w:rFonts w:ascii="Courier New" w:eastAsia="Times New Roman" w:hAnsi="Courier New" w:cs="Courier New"/>
+                          <w:color w:val="98C379"/>
+                          <w:sz w:val="20"/>
+                          <w:szCs w:val="20"/>
+                          <w:lang w:eastAsia="en-IN"/>
+                        </w:rPr>
+                        <w:t>3 :</w:t>
+                      </w:r>
+                      <w:proofErr w:type="gramEnd"/>
+                      <w:r>
+                        <w:rPr>
+                          <w:rFonts w:ascii="Courier New" w:eastAsia="Times New Roman" w:hAnsi="Courier New" w:cs="Courier New"/>
+                          <w:color w:val="98C379"/>
+                          <w:sz w:val="20"/>
+                          <w:szCs w:val="20"/>
+                          <w:lang w:eastAsia="en-IN"/>
+                        </w:rPr>
+                        <w:t xml:space="preserve"> "</w:t>
                       </w:r>
                       <w:r>
                         <w:rPr>
@@ -12571,8 +12870,16 @@
         <w:rPr>
           <w:rFonts w:ascii="Times New Roman" w:hAnsi="Times New Roman" w:cs="Times New Roman"/>
         </w:rPr>
-        <w:t xml:space="preserve"> ini :</w:t>
-      </w:r>
+        <w:t xml:space="preserve"> </w:t>
+      </w:r>
+      <w:proofErr w:type="gramStart"/>
+      <w:r>
+        <w:rPr>
+          <w:rFonts w:ascii="Times New Roman" w:hAnsi="Times New Roman" w:cs="Times New Roman"/>
+        </w:rPr>
+        <w:t>ini :</w:t>
+      </w:r>
+      <w:proofErr w:type="gramEnd"/>
     </w:p>
     <w:p>
       <w:pPr>
@@ -17087,8 +17394,17 @@
           <w:rFonts w:ascii="Times New Roman" w:hAnsi="Times New Roman" w:cs="Times New Roman"/>
           <w:bCs/>
         </w:rPr>
-        <w:t xml:space="preserve"> anda ke repository !</w:t>
-      </w:r>
+        <w:t xml:space="preserve"> anda ke </w:t>
+      </w:r>
+      <w:proofErr w:type="gramStart"/>
+      <w:r>
+        <w:rPr>
+          <w:rFonts w:ascii="Times New Roman" w:hAnsi="Times New Roman" w:cs="Times New Roman"/>
+          <w:bCs/>
+        </w:rPr>
+        <w:t>repository !</w:t>
+      </w:r>
+      <w:proofErr w:type="gramEnd"/>
     </w:p>
     <w:p>
       <w:pPr>
@@ -17104,6 +17420,7 @@
         <w:rPr>
           <w:rFonts w:ascii="Times New Roman" w:hAnsi="Times New Roman" w:cs="Times New Roman"/>
           <w:bCs/>
+          <w:noProof/>
         </w:rPr>
         <w:drawing>
           <wp:inline distT="0" distB="0" distL="0" distR="0" wp14:anchorId="7BE2DCE6" wp14:editId="22D4E122">
@@ -17377,6 +17694,7 @@
                               </w:rPr>
                               <w:t xml:space="preserve"> </w:t>
                             </w:r>
+                            <w:proofErr w:type="gramStart"/>
                             <w:r>
                               <w:rPr>
                                 <w:rFonts w:ascii="Courier New" w:eastAsia="Times New Roman" w:hAnsi="Courier New" w:cs="Courier New"/>
@@ -17397,6 +17715,7 @@
                               </w:rPr>
                               <w:t>(</w:t>
                             </w:r>
+                            <w:proofErr w:type="gramEnd"/>
                             <w:r>
                               <w:rPr>
                                 <w:rFonts w:ascii="Courier New" w:eastAsia="Times New Roman" w:hAnsi="Courier New" w:cs="Courier New"/>
@@ -17552,6 +17871,7 @@
                         </w:rPr>
                         <w:t xml:space="preserve"> </w:t>
                       </w:r>
+                      <w:proofErr w:type="gramStart"/>
                       <w:r>
                         <w:rPr>
                           <w:rFonts w:ascii="Courier New" w:eastAsia="Times New Roman" w:hAnsi="Courier New" w:cs="Courier New"/>
@@ -17572,6 +17892,7 @@
                         </w:rPr>
                         <w:t>(</w:t>
                       </w:r>
+                      <w:proofErr w:type="gramEnd"/>
                       <w:r>
                         <w:rPr>
                           <w:rFonts w:ascii="Courier New" w:eastAsia="Times New Roman" w:hAnsi="Courier New" w:cs="Courier New"/>
@@ -18458,6 +18779,7 @@
                               <w:t xml:space="preserve">"Masukkan </w:t>
                             </w:r>
                             <w:proofErr w:type="spellStart"/>
+                            <w:proofErr w:type="gramStart"/>
                             <w:r>
                               <w:rPr>
                                 <w:rFonts w:ascii="Consolas" w:eastAsia="Times New Roman" w:hAnsi="Consolas" w:cs="Times New Roman"/>
@@ -18477,7 +18799,18 @@
                                 <w:szCs w:val="21"/>
                                 <w:lang w:eastAsia="en-IN"/>
                               </w:rPr>
-                              <w:t xml:space="preserve"> : "</w:t>
+                              <w:t xml:space="preserve"> :</w:t>
+                            </w:r>
+                            <w:proofErr w:type="gramEnd"/>
+                            <w:r>
+                              <w:rPr>
+                                <w:rFonts w:ascii="Consolas" w:eastAsia="Times New Roman" w:hAnsi="Consolas" w:cs="Times New Roman"/>
+                                <w:color w:val="98C379"/>
+                                <w:sz w:val="21"/>
+                                <w:szCs w:val="21"/>
+                                <w:lang w:eastAsia="en-IN"/>
+                              </w:rPr>
+                              <w:t xml:space="preserve"> "</w:t>
                             </w:r>
                             <w:r>
                               <w:rPr>
@@ -18692,6 +19025,7 @@
                               <w:t xml:space="preserve"> </w:t>
                             </w:r>
                             <w:proofErr w:type="spellStart"/>
+                            <w:proofErr w:type="gramStart"/>
                             <w:r>
                               <w:rPr>
                                 <w:rFonts w:ascii="Consolas" w:eastAsia="Times New Roman" w:hAnsi="Consolas" w:cs="Times New Roman"/>
@@ -18711,7 +19045,18 @@
                                 <w:szCs w:val="21"/>
                                 <w:lang w:eastAsia="en-IN"/>
                               </w:rPr>
-                              <w:t xml:space="preserve"> : "</w:t>
+                              <w:t xml:space="preserve"> :</w:t>
+                            </w:r>
+                            <w:proofErr w:type="gramEnd"/>
+                            <w:r>
+                              <w:rPr>
+                                <w:rFonts w:ascii="Consolas" w:eastAsia="Times New Roman" w:hAnsi="Consolas" w:cs="Times New Roman"/>
+                                <w:color w:val="98C379"/>
+                                <w:sz w:val="21"/>
+                                <w:szCs w:val="21"/>
+                                <w:lang w:eastAsia="en-IN"/>
+                              </w:rPr>
+                              <w:t xml:space="preserve"> "</w:t>
                             </w:r>
                             <w:r>
                               <w:rPr>
@@ -18952,6 +19297,7 @@
                         <w:t xml:space="preserve">"Masukkan </w:t>
                       </w:r>
                       <w:proofErr w:type="spellStart"/>
+                      <w:proofErr w:type="gramStart"/>
                       <w:r>
                         <w:rPr>
                           <w:rFonts w:ascii="Consolas" w:eastAsia="Times New Roman" w:hAnsi="Consolas" w:cs="Times New Roman"/>
@@ -18971,7 +19317,18 @@
                           <w:szCs w:val="21"/>
                           <w:lang w:eastAsia="en-IN"/>
                         </w:rPr>
-                        <w:t xml:space="preserve"> : "</w:t>
+                        <w:t xml:space="preserve"> :</w:t>
+                      </w:r>
+                      <w:proofErr w:type="gramEnd"/>
+                      <w:r>
+                        <w:rPr>
+                          <w:rFonts w:ascii="Consolas" w:eastAsia="Times New Roman" w:hAnsi="Consolas" w:cs="Times New Roman"/>
+                          <w:color w:val="98C379"/>
+                          <w:sz w:val="21"/>
+                          <w:szCs w:val="21"/>
+                          <w:lang w:eastAsia="en-IN"/>
+                        </w:rPr>
+                        <w:t xml:space="preserve"> "</w:t>
                       </w:r>
                       <w:r>
                         <w:rPr>
@@ -19186,6 +19543,7 @@
                         <w:t xml:space="preserve"> </w:t>
                       </w:r>
                       <w:proofErr w:type="spellStart"/>
+                      <w:proofErr w:type="gramStart"/>
                       <w:r>
                         <w:rPr>
                           <w:rFonts w:ascii="Consolas" w:eastAsia="Times New Roman" w:hAnsi="Consolas" w:cs="Times New Roman"/>
@@ -19205,7 +19563,18 @@
                           <w:szCs w:val="21"/>
                           <w:lang w:eastAsia="en-IN"/>
                         </w:rPr>
-                        <w:t xml:space="preserve"> : "</w:t>
+                        <w:t xml:space="preserve"> :</w:t>
+                      </w:r>
+                      <w:proofErr w:type="gramEnd"/>
+                      <w:r>
+                        <w:rPr>
+                          <w:rFonts w:ascii="Consolas" w:eastAsia="Times New Roman" w:hAnsi="Consolas" w:cs="Times New Roman"/>
+                          <w:color w:val="98C379"/>
+                          <w:sz w:val="21"/>
+                          <w:szCs w:val="21"/>
+                          <w:lang w:eastAsia="en-IN"/>
+                        </w:rPr>
+                        <w:t xml:space="preserve"> "</w:t>
                       </w:r>
                       <w:r>
                         <w:rPr>
@@ -19541,6 +19910,7 @@
                               <w:t xml:space="preserve"> (</w:t>
                             </w:r>
                             <w:proofErr w:type="spellStart"/>
+                            <w:proofErr w:type="gramStart"/>
                             <w:r>
                               <w:rPr>
                                 <w:rFonts w:ascii="Courier New" w:eastAsia="Times New Roman" w:hAnsi="Courier New" w:cs="Courier New"/>
@@ -19572,6 +19942,7 @@
                               <w:t>equalsIgnoreCase</w:t>
                             </w:r>
                             <w:proofErr w:type="spellEnd"/>
+                            <w:proofErr w:type="gramEnd"/>
                             <w:r>
                               <w:rPr>
                                 <w:rFonts w:ascii="Courier New" w:eastAsia="Times New Roman" w:hAnsi="Courier New" w:cs="Courier New"/>
@@ -20433,6 +20804,7 @@
                               <w:t xml:space="preserve"> </w:t>
                             </w:r>
                             <w:proofErr w:type="spellStart"/>
+                            <w:proofErr w:type="gramStart"/>
                             <w:r>
                               <w:rPr>
                                 <w:rFonts w:ascii="Courier New" w:eastAsia="Times New Roman" w:hAnsi="Courier New" w:cs="Courier New"/>
@@ -20452,7 +20824,18 @@
                                 <w:szCs w:val="20"/>
                                 <w:lang w:eastAsia="en-IN"/>
                               </w:rPr>
-                              <w:t xml:space="preserve"> : "</w:t>
+                              <w:t xml:space="preserve"> :</w:t>
+                            </w:r>
+                            <w:proofErr w:type="gramEnd"/>
+                            <w:r>
+                              <w:rPr>
+                                <w:rFonts w:ascii="Courier New" w:eastAsia="Times New Roman" w:hAnsi="Courier New" w:cs="Courier New"/>
+                                <w:color w:val="98C379"/>
+                                <w:sz w:val="20"/>
+                                <w:szCs w:val="20"/>
+                                <w:lang w:eastAsia="en-IN"/>
+                              </w:rPr>
+                              <w:t xml:space="preserve"> "</w:t>
                             </w:r>
                             <w:r>
                               <w:rPr>
@@ -20560,6 +20943,7 @@
                               <w:t xml:space="preserve"> (</w:t>
                             </w:r>
                             <w:proofErr w:type="spellStart"/>
+                            <w:proofErr w:type="gramStart"/>
                             <w:r>
                               <w:rPr>
                                 <w:rFonts w:ascii="Courier New" w:eastAsia="Times New Roman" w:hAnsi="Courier New" w:cs="Courier New"/>
@@ -20591,6 +20975,7 @@
                               <w:t>equalsIgnoreCase</w:t>
                             </w:r>
                             <w:proofErr w:type="spellEnd"/>
+                            <w:proofErr w:type="gramEnd"/>
                             <w:r>
                               <w:rPr>
                                 <w:rFonts w:ascii="Courier New" w:eastAsia="Times New Roman" w:hAnsi="Courier New" w:cs="Courier New"/>
@@ -21452,6 +21837,7 @@
                               <w:t xml:space="preserve"> </w:t>
                             </w:r>
                             <w:proofErr w:type="spellStart"/>
+                            <w:proofErr w:type="gramStart"/>
                             <w:r>
                               <w:rPr>
                                 <w:rFonts w:ascii="Courier New" w:eastAsia="Times New Roman" w:hAnsi="Courier New" w:cs="Courier New"/>
@@ -21471,7 +21857,18 @@
                                 <w:szCs w:val="20"/>
                                 <w:lang w:eastAsia="en-IN"/>
                               </w:rPr>
-                              <w:t xml:space="preserve"> : "</w:t>
+                              <w:t xml:space="preserve"> :</w:t>
+                            </w:r>
+                            <w:proofErr w:type="gramEnd"/>
+                            <w:r>
+                              <w:rPr>
+                                <w:rFonts w:ascii="Courier New" w:eastAsia="Times New Roman" w:hAnsi="Courier New" w:cs="Courier New"/>
+                                <w:color w:val="98C379"/>
+                                <w:sz w:val="20"/>
+                                <w:szCs w:val="20"/>
+                                <w:lang w:eastAsia="en-IN"/>
+                              </w:rPr>
+                              <w:t xml:space="preserve"> "</w:t>
                             </w:r>
                             <w:r>
                               <w:rPr>
@@ -21791,6 +22188,7 @@
                         <w:t xml:space="preserve"> (</w:t>
                       </w:r>
                       <w:proofErr w:type="spellStart"/>
+                      <w:proofErr w:type="gramStart"/>
                       <w:r>
                         <w:rPr>
                           <w:rFonts w:ascii="Courier New" w:eastAsia="Times New Roman" w:hAnsi="Courier New" w:cs="Courier New"/>
@@ -21822,6 +22220,7 @@
                         <w:t>equalsIgnoreCase</w:t>
                       </w:r>
                       <w:proofErr w:type="spellEnd"/>
+                      <w:proofErr w:type="gramEnd"/>
                       <w:r>
                         <w:rPr>
                           <w:rFonts w:ascii="Courier New" w:eastAsia="Times New Roman" w:hAnsi="Courier New" w:cs="Courier New"/>
@@ -22683,6 +23082,7 @@
                         <w:t xml:space="preserve"> </w:t>
                       </w:r>
                       <w:proofErr w:type="spellStart"/>
+                      <w:proofErr w:type="gramStart"/>
                       <w:r>
                         <w:rPr>
                           <w:rFonts w:ascii="Courier New" w:eastAsia="Times New Roman" w:hAnsi="Courier New" w:cs="Courier New"/>
@@ -22702,7 +23102,18 @@
                           <w:szCs w:val="20"/>
                           <w:lang w:eastAsia="en-IN"/>
                         </w:rPr>
-                        <w:t xml:space="preserve"> : "</w:t>
+                        <w:t xml:space="preserve"> :</w:t>
+                      </w:r>
+                      <w:proofErr w:type="gramEnd"/>
+                      <w:r>
+                        <w:rPr>
+                          <w:rFonts w:ascii="Courier New" w:eastAsia="Times New Roman" w:hAnsi="Courier New" w:cs="Courier New"/>
+                          <w:color w:val="98C379"/>
+                          <w:sz w:val="20"/>
+                          <w:szCs w:val="20"/>
+                          <w:lang w:eastAsia="en-IN"/>
+                        </w:rPr>
+                        <w:t xml:space="preserve"> "</w:t>
                       </w:r>
                       <w:r>
                         <w:rPr>
@@ -22810,6 +23221,7 @@
                         <w:t xml:space="preserve"> (</w:t>
                       </w:r>
                       <w:proofErr w:type="spellStart"/>
+                      <w:proofErr w:type="gramStart"/>
                       <w:r>
                         <w:rPr>
                           <w:rFonts w:ascii="Courier New" w:eastAsia="Times New Roman" w:hAnsi="Courier New" w:cs="Courier New"/>
@@ -22841,6 +23253,7 @@
                         <w:t>equalsIgnoreCase</w:t>
                       </w:r>
                       <w:proofErr w:type="spellEnd"/>
+                      <w:proofErr w:type="gramEnd"/>
                       <w:r>
                         <w:rPr>
                           <w:rFonts w:ascii="Courier New" w:eastAsia="Times New Roman" w:hAnsi="Courier New" w:cs="Courier New"/>
@@ -23702,6 +24115,7 @@
                         <w:t xml:space="preserve"> </w:t>
                       </w:r>
                       <w:proofErr w:type="spellStart"/>
+                      <w:proofErr w:type="gramStart"/>
                       <w:r>
                         <w:rPr>
                           <w:rFonts w:ascii="Courier New" w:eastAsia="Times New Roman" w:hAnsi="Courier New" w:cs="Courier New"/>
@@ -23721,7 +24135,18 @@
                           <w:szCs w:val="20"/>
                           <w:lang w:eastAsia="en-IN"/>
                         </w:rPr>
-                        <w:t xml:space="preserve"> : "</w:t>
+                        <w:t xml:space="preserve"> :</w:t>
+                      </w:r>
+                      <w:proofErr w:type="gramEnd"/>
+                      <w:r>
+                        <w:rPr>
+                          <w:rFonts w:ascii="Courier New" w:eastAsia="Times New Roman" w:hAnsi="Courier New" w:cs="Courier New"/>
+                          <w:color w:val="98C379"/>
+                          <w:sz w:val="20"/>
+                          <w:szCs w:val="20"/>
+                          <w:lang w:eastAsia="en-IN"/>
+                        </w:rPr>
+                        <w:t xml:space="preserve"> "</w:t>
                       </w:r>
                       <w:r>
                         <w:rPr>
@@ -25085,6 +25510,7 @@
         <w:rPr>
           <w:rFonts w:ascii="Times New Roman" w:hAnsi="Times New Roman" w:cs="Times New Roman"/>
           <w:bCs/>
+          <w:noProof/>
         </w:rPr>
         <w:drawing>
           <wp:inline distT="0" distB="0" distL="0" distR="0" wp14:anchorId="69C8A80E" wp14:editId="51E40185">
@@ -25691,6 +26117,7 @@
         <w:rPr>
           <w:rFonts w:ascii="Times New Roman" w:hAnsi="Times New Roman" w:cs="Times New Roman"/>
           <w:bCs/>
+          <w:noProof/>
         </w:rPr>
         <w:drawing>
           <wp:inline distT="0" distB="0" distL="0" distR="0" wp14:anchorId="05787CBD" wp14:editId="7A5624B7">
@@ -26094,6 +26521,1325 @@
           <w:rFonts w:ascii="Times New Roman" w:hAnsi="Times New Roman" w:cs="Times New Roman"/>
         </w:rPr>
       </w:pPr>
+      <w:r>
+        <w:rPr>
+          <w:rFonts w:ascii="Times New Roman" w:hAnsi="Times New Roman" w:cs="Times New Roman"/>
+          <w:noProof/>
+        </w:rPr>
+        <mc:AlternateContent>
+          <mc:Choice Requires="wps">
+            <w:drawing>
+              <wp:anchor distT="45720" distB="45720" distL="114300" distR="114300" simplePos="0" relativeHeight="251687936" behindDoc="0" locked="0" layoutInCell="1" allowOverlap="1" wp14:anchorId="3015D0F8" wp14:editId="54818771">
+                <wp:simplePos x="0" y="0"/>
+                <wp:positionH relativeFrom="margin">
+                  <wp:posOffset>266700</wp:posOffset>
+                </wp:positionH>
+                <wp:positionV relativeFrom="paragraph">
+                  <wp:posOffset>692785</wp:posOffset>
+                </wp:positionV>
+                <wp:extent cx="4486275" cy="1485900"/>
+                <wp:effectExtent l="0" t="0" r="28575" b="19050"/>
+                <wp:wrapTopAndBottom/>
+                <wp:docPr id="25" name="Text Box 2"/>
+                <wp:cNvGraphicFramePr>
+                  <a:graphicFrameLocks xmlns:a="http://schemas.openxmlformats.org/drawingml/2006/main"/>
+                </wp:cNvGraphicFramePr>
+                <a:graphic xmlns:a="http://schemas.openxmlformats.org/drawingml/2006/main">
+                  <a:graphicData uri="http://schemas.microsoft.com/office/word/2010/wordprocessingShape">
+                    <wps:wsp>
+                      <wps:cNvSpPr txBox="1">
+                        <a:spLocks noChangeArrowheads="1"/>
+                      </wps:cNvSpPr>
+                      <wps:spPr bwMode="auto">
+                        <a:xfrm>
+                          <a:off x="0" y="0"/>
+                          <a:ext cx="4486275" cy="1485900"/>
+                        </a:xfrm>
+                        <a:prstGeom prst="rect">
+                          <a:avLst/>
+                        </a:prstGeom>
+                        <a:solidFill>
+                          <a:srgbClr val="D8CC76"/>
+                        </a:solidFill>
+                        <a:ln w="9525">
+                          <a:solidFill>
+                            <a:srgbClr val="000000"/>
+                          </a:solidFill>
+                          <a:miter lim="800000"/>
+                          <a:headEnd/>
+                          <a:tailEnd/>
+                        </a:ln>
+                      </wps:spPr>
+                      <wps:txbx>
+                        <w:txbxContent>
+                          <w:p>
+                            <w:pPr>
+                              <w:shd w:val="clear" w:color="auto" w:fill="23272E"/>
+                              <w:spacing w:after="0" w:line="240" w:lineRule="auto"/>
+                              <w:rPr>
+                                <w:rFonts w:ascii="Courier New" w:eastAsia="Times New Roman" w:hAnsi="Courier New" w:cs="Courier New"/>
+                                <w:color w:val="ABB2BF"/>
+                                <w:sz w:val="20"/>
+                                <w:szCs w:val="20"/>
+                                <w:lang w:eastAsia="en-IN"/>
+                              </w:rPr>
+                            </w:pPr>
+                            <w:r>
+                              <w:rPr>
+                                <w:rFonts w:ascii="Courier New" w:eastAsia="Times New Roman" w:hAnsi="Courier New" w:cs="Courier New"/>
+                                <w:color w:val="C678DD"/>
+                                <w:sz w:val="20"/>
+                                <w:szCs w:val="20"/>
+                                <w:lang w:eastAsia="en-IN"/>
+                              </w:rPr>
+                              <w:t>if</w:t>
+                            </w:r>
+                            <w:r>
+                              <w:rPr>
+                                <w:rFonts w:ascii="Courier New" w:eastAsia="Times New Roman" w:hAnsi="Courier New" w:cs="Courier New"/>
+                                <w:color w:val="ABB2BF"/>
+                                <w:sz w:val="20"/>
+                                <w:szCs w:val="20"/>
+                                <w:lang w:eastAsia="en-IN"/>
+                              </w:rPr>
+                              <w:t xml:space="preserve"> ((</w:t>
+                            </w:r>
+                            <w:proofErr w:type="spellStart"/>
+                            <w:proofErr w:type="gramStart"/>
+                            <w:r>
+                              <w:rPr>
+                                <w:rFonts w:ascii="Courier New" w:eastAsia="Times New Roman" w:hAnsi="Courier New" w:cs="Courier New"/>
+                                <w:color w:val="E06C75"/>
+                                <w:sz w:val="20"/>
+                                <w:szCs w:val="20"/>
+                                <w:lang w:eastAsia="en-IN"/>
+                              </w:rPr>
+                              <w:t>user</w:t>
+                            </w:r>
+                            <w:r>
+                              <w:rPr>
+                                <w:rFonts w:ascii="Courier New" w:eastAsia="Times New Roman" w:hAnsi="Courier New" w:cs="Courier New"/>
+                                <w:color w:val="ABB2BF"/>
+                                <w:sz w:val="20"/>
+                                <w:szCs w:val="20"/>
+                                <w:lang w:eastAsia="en-IN"/>
+                              </w:rPr>
+                              <w:t>.</w:t>
+                            </w:r>
+                            <w:r>
+                              <w:rPr>
+                                <w:rFonts w:ascii="Courier New" w:eastAsia="Times New Roman" w:hAnsi="Courier New" w:cs="Courier New"/>
+                                <w:color w:val="61AFEF"/>
+                                <w:sz w:val="20"/>
+                                <w:szCs w:val="20"/>
+                                <w:lang w:eastAsia="en-IN"/>
+                              </w:rPr>
+                              <w:t>equals</w:t>
+                            </w:r>
+                            <w:proofErr w:type="spellEnd"/>
+                            <w:proofErr w:type="gramEnd"/>
+                            <w:r>
+                              <w:rPr>
+                                <w:rFonts w:ascii="Courier New" w:eastAsia="Times New Roman" w:hAnsi="Courier New" w:cs="Courier New"/>
+                                <w:color w:val="ABB2BF"/>
+                                <w:sz w:val="20"/>
+                                <w:szCs w:val="20"/>
+                                <w:lang w:eastAsia="en-IN"/>
+                              </w:rPr>
+                              <w:t>(</w:t>
+                            </w:r>
+                            <w:r>
+                              <w:rPr>
+                                <w:rFonts w:ascii="Courier New" w:eastAsia="Times New Roman" w:hAnsi="Courier New" w:cs="Courier New"/>
+                                <w:color w:val="E06C75"/>
+                                <w:sz w:val="20"/>
+                                <w:szCs w:val="20"/>
+                                <w:lang w:eastAsia="en-IN"/>
+                              </w:rPr>
+                              <w:t>username</w:t>
+                            </w:r>
+                            <w:r>
+                              <w:rPr>
+                                <w:rFonts w:ascii="Courier New" w:eastAsia="Times New Roman" w:hAnsi="Courier New" w:cs="Courier New"/>
+                                <w:color w:val="ABB2BF"/>
+                                <w:sz w:val="20"/>
+                                <w:szCs w:val="20"/>
+                                <w:lang w:eastAsia="en-IN"/>
+                              </w:rPr>
+                              <w:t>))) {</w:t>
+                            </w:r>
+                          </w:p>
+                          <w:p>
+                            <w:pPr>
+                              <w:shd w:val="clear" w:color="auto" w:fill="23272E"/>
+                              <w:spacing w:after="0" w:line="240" w:lineRule="auto"/>
+                              <w:ind w:firstLine="720"/>
+                              <w:rPr>
+                                <w:rFonts w:ascii="Courier New" w:eastAsia="Times New Roman" w:hAnsi="Courier New" w:cs="Courier New"/>
+                                <w:color w:val="ABB2BF"/>
+                                <w:sz w:val="20"/>
+                                <w:szCs w:val="20"/>
+                                <w:lang w:eastAsia="en-IN"/>
+                              </w:rPr>
+                            </w:pPr>
+                            <w:r>
+                              <w:rPr>
+                                <w:rFonts w:ascii="Courier New" w:eastAsia="Times New Roman" w:hAnsi="Courier New" w:cs="Courier New"/>
+                                <w:color w:val="C678DD"/>
+                                <w:sz w:val="20"/>
+                                <w:szCs w:val="20"/>
+                                <w:lang w:eastAsia="en-IN"/>
+                              </w:rPr>
+                              <w:t>if</w:t>
+                            </w:r>
+                            <w:r>
+                              <w:rPr>
+                                <w:rFonts w:ascii="Courier New" w:eastAsia="Times New Roman" w:hAnsi="Courier New" w:cs="Courier New"/>
+                                <w:color w:val="ABB2BF"/>
+                                <w:sz w:val="20"/>
+                                <w:szCs w:val="20"/>
+                                <w:lang w:eastAsia="en-IN"/>
+                              </w:rPr>
+                              <w:t xml:space="preserve"> ((</w:t>
+                            </w:r>
+                            <w:proofErr w:type="spellStart"/>
+                            <w:proofErr w:type="gramStart"/>
+                            <w:r>
+                              <w:rPr>
+                                <w:rFonts w:ascii="Courier New" w:eastAsia="Times New Roman" w:hAnsi="Courier New" w:cs="Courier New"/>
+                                <w:color w:val="E06C75"/>
+                                <w:sz w:val="20"/>
+                                <w:szCs w:val="20"/>
+                                <w:lang w:eastAsia="en-IN"/>
+                              </w:rPr>
+                              <w:t>pw</w:t>
+                            </w:r>
+                            <w:r>
+                              <w:rPr>
+                                <w:rFonts w:ascii="Courier New" w:eastAsia="Times New Roman" w:hAnsi="Courier New" w:cs="Courier New"/>
+                                <w:color w:val="ABB2BF"/>
+                                <w:sz w:val="20"/>
+                                <w:szCs w:val="20"/>
+                                <w:lang w:eastAsia="en-IN"/>
+                              </w:rPr>
+                              <w:t>.</w:t>
+                            </w:r>
+                            <w:r>
+                              <w:rPr>
+                                <w:rFonts w:ascii="Courier New" w:eastAsia="Times New Roman" w:hAnsi="Courier New" w:cs="Courier New"/>
+                                <w:color w:val="61AFEF"/>
+                                <w:sz w:val="20"/>
+                                <w:szCs w:val="20"/>
+                                <w:lang w:eastAsia="en-IN"/>
+                              </w:rPr>
+                              <w:t>equals</w:t>
+                            </w:r>
+                            <w:proofErr w:type="spellEnd"/>
+                            <w:proofErr w:type="gramEnd"/>
+                            <w:r>
+                              <w:rPr>
+                                <w:rFonts w:ascii="Courier New" w:eastAsia="Times New Roman" w:hAnsi="Courier New" w:cs="Courier New"/>
+                                <w:color w:val="ABB2BF"/>
+                                <w:sz w:val="20"/>
+                                <w:szCs w:val="20"/>
+                                <w:lang w:eastAsia="en-IN"/>
+                              </w:rPr>
+                              <w:t>(</w:t>
+                            </w:r>
+                            <w:r>
+                              <w:rPr>
+                                <w:rFonts w:ascii="Courier New" w:eastAsia="Times New Roman" w:hAnsi="Courier New" w:cs="Courier New"/>
+                                <w:color w:val="E06C75"/>
+                                <w:sz w:val="20"/>
+                                <w:szCs w:val="20"/>
+                                <w:lang w:eastAsia="en-IN"/>
+                              </w:rPr>
+                              <w:t>password</w:t>
+                            </w:r>
+                            <w:r>
+                              <w:rPr>
+                                <w:rFonts w:ascii="Courier New" w:eastAsia="Times New Roman" w:hAnsi="Courier New" w:cs="Courier New"/>
+                                <w:color w:val="ABB2BF"/>
+                                <w:sz w:val="20"/>
+                                <w:szCs w:val="20"/>
+                                <w:lang w:eastAsia="en-IN"/>
+                              </w:rPr>
+                              <w:t>))) {</w:t>
+                            </w:r>
+                          </w:p>
+                          <w:p>
+                            <w:pPr>
+                              <w:shd w:val="clear" w:color="auto" w:fill="23272E"/>
+                              <w:spacing w:after="0" w:line="240" w:lineRule="auto"/>
+                              <w:ind w:firstLine="720"/>
+                              <w:rPr>
+                                <w:rFonts w:ascii="Courier New" w:eastAsia="Times New Roman" w:hAnsi="Courier New" w:cs="Courier New"/>
+                                <w:color w:val="ABB2BF"/>
+                                <w:sz w:val="20"/>
+                                <w:szCs w:val="20"/>
+                                <w:lang w:eastAsia="en-IN"/>
+                              </w:rPr>
+                            </w:pPr>
+                            <w:proofErr w:type="spellStart"/>
+                            <w:r>
+                              <w:rPr>
+                                <w:rFonts w:ascii="Courier New" w:eastAsia="Times New Roman" w:hAnsi="Courier New" w:cs="Courier New"/>
+                                <w:color w:val="E5C07B"/>
+                                <w:sz w:val="20"/>
+                                <w:szCs w:val="20"/>
+                                <w:lang w:eastAsia="en-IN"/>
+                              </w:rPr>
+                              <w:t>System</w:t>
+                            </w:r>
+                            <w:r>
+                              <w:rPr>
+                                <w:rFonts w:ascii="Courier New" w:eastAsia="Times New Roman" w:hAnsi="Courier New" w:cs="Courier New"/>
+                                <w:color w:val="ABB2BF"/>
+                                <w:sz w:val="20"/>
+                                <w:szCs w:val="20"/>
+                                <w:lang w:eastAsia="en-IN"/>
+                              </w:rPr>
+                              <w:t>.</w:t>
+                            </w:r>
+                            <w:r>
+                              <w:rPr>
+                                <w:rFonts w:ascii="Courier New" w:eastAsia="Times New Roman" w:hAnsi="Courier New" w:cs="Courier New"/>
+                                <w:color w:val="E06C75"/>
+                                <w:sz w:val="20"/>
+                                <w:szCs w:val="20"/>
+                                <w:lang w:eastAsia="en-IN"/>
+                              </w:rPr>
+                              <w:t>out</w:t>
+                            </w:r>
+                            <w:r>
+                              <w:rPr>
+                                <w:rFonts w:ascii="Courier New" w:eastAsia="Times New Roman" w:hAnsi="Courier New" w:cs="Courier New"/>
+                                <w:color w:val="ABB2BF"/>
+                                <w:sz w:val="20"/>
+                                <w:szCs w:val="20"/>
+                                <w:lang w:eastAsia="en-IN"/>
+                              </w:rPr>
+                              <w:t>.</w:t>
+                            </w:r>
+                            <w:r>
+                              <w:rPr>
+                                <w:rFonts w:ascii="Courier New" w:eastAsia="Times New Roman" w:hAnsi="Courier New" w:cs="Courier New"/>
+                                <w:color w:val="61AFEF"/>
+                                <w:sz w:val="20"/>
+                                <w:szCs w:val="20"/>
+                                <w:lang w:eastAsia="en-IN"/>
+                              </w:rPr>
+                              <w:t>println</w:t>
+                            </w:r>
+                            <w:proofErr w:type="spellEnd"/>
+                            <w:r>
+                              <w:rPr>
+                                <w:rFonts w:ascii="Courier New" w:eastAsia="Times New Roman" w:hAnsi="Courier New" w:cs="Courier New"/>
+                                <w:color w:val="ABB2BF"/>
+                                <w:sz w:val="20"/>
+                                <w:szCs w:val="20"/>
+                                <w:lang w:eastAsia="en-IN"/>
+                              </w:rPr>
+                              <w:t>(</w:t>
+                            </w:r>
+                            <w:r>
+                              <w:rPr>
+                                <w:rFonts w:ascii="Courier New" w:eastAsia="Times New Roman" w:hAnsi="Courier New" w:cs="Courier New"/>
+                                <w:color w:val="98C379"/>
+                                <w:sz w:val="20"/>
+                                <w:szCs w:val="20"/>
+                                <w:lang w:eastAsia="en-IN"/>
+                              </w:rPr>
+                              <w:t>"Login Berhasil"</w:t>
+                            </w:r>
+                            <w:r>
+                              <w:rPr>
+                                <w:rFonts w:ascii="Courier New" w:eastAsia="Times New Roman" w:hAnsi="Courier New" w:cs="Courier New"/>
+                                <w:color w:val="ABB2BF"/>
+                                <w:sz w:val="20"/>
+                                <w:szCs w:val="20"/>
+                                <w:lang w:eastAsia="en-IN"/>
+                              </w:rPr>
+                              <w:t>);</w:t>
+                            </w:r>
+                          </w:p>
+                          <w:p>
+                            <w:pPr>
+                              <w:shd w:val="clear" w:color="auto" w:fill="23272E"/>
+                              <w:spacing w:after="0" w:line="240" w:lineRule="auto"/>
+                              <w:ind w:firstLine="720"/>
+                              <w:rPr>
+                                <w:rFonts w:ascii="Courier New" w:eastAsia="Times New Roman" w:hAnsi="Courier New" w:cs="Courier New"/>
+                                <w:color w:val="ABB2BF"/>
+                                <w:sz w:val="20"/>
+                                <w:szCs w:val="20"/>
+                                <w:lang w:eastAsia="en-IN"/>
+                              </w:rPr>
+                            </w:pPr>
+                            <w:r>
+                              <w:rPr>
+                                <w:rFonts w:ascii="Courier New" w:eastAsia="Times New Roman" w:hAnsi="Courier New" w:cs="Courier New"/>
+                                <w:color w:val="ABB2BF"/>
+                                <w:sz w:val="20"/>
+                                <w:szCs w:val="20"/>
+                                <w:lang w:eastAsia="en-IN"/>
+                              </w:rPr>
+                              <w:t xml:space="preserve">} </w:t>
+                            </w:r>
+                            <w:r>
+                              <w:rPr>
+                                <w:rFonts w:ascii="Courier New" w:eastAsia="Times New Roman" w:hAnsi="Courier New" w:cs="Courier New"/>
+                                <w:color w:val="C678DD"/>
+                                <w:sz w:val="20"/>
+                                <w:szCs w:val="20"/>
+                                <w:lang w:eastAsia="en-IN"/>
+                              </w:rPr>
+                              <w:t>else</w:t>
+                            </w:r>
+                            <w:r>
+                              <w:rPr>
+                                <w:rFonts w:ascii="Courier New" w:eastAsia="Times New Roman" w:hAnsi="Courier New" w:cs="Courier New"/>
+                                <w:color w:val="ABB2BF"/>
+                                <w:sz w:val="20"/>
+                                <w:szCs w:val="20"/>
+                                <w:lang w:eastAsia="en-IN"/>
+                              </w:rPr>
+                              <w:t xml:space="preserve"> {</w:t>
+                            </w:r>
+                            <w:bookmarkStart w:id="0" w:name="_GoBack"/>
+                            <w:bookmarkEnd w:id="0"/>
+                          </w:p>
+                          <w:p>
+                            <w:pPr>
+                              <w:shd w:val="clear" w:color="auto" w:fill="23272E"/>
+                              <w:spacing w:after="0" w:line="240" w:lineRule="auto"/>
+                              <w:ind w:firstLine="720"/>
+                              <w:rPr>
+                                <w:rFonts w:ascii="Courier New" w:eastAsia="Times New Roman" w:hAnsi="Courier New" w:cs="Courier New"/>
+                                <w:color w:val="ABB2BF"/>
+                                <w:sz w:val="20"/>
+                                <w:szCs w:val="20"/>
+                                <w:lang w:eastAsia="en-IN"/>
+                              </w:rPr>
+                            </w:pPr>
+                            <w:proofErr w:type="spellStart"/>
+                            <w:r>
+                              <w:rPr>
+                                <w:rFonts w:ascii="Courier New" w:eastAsia="Times New Roman" w:hAnsi="Courier New" w:cs="Courier New"/>
+                                <w:color w:val="E5C07B"/>
+                                <w:sz w:val="20"/>
+                                <w:szCs w:val="20"/>
+                                <w:lang w:eastAsia="en-IN"/>
+                              </w:rPr>
+                              <w:t>System</w:t>
+                            </w:r>
+                            <w:r>
+                              <w:rPr>
+                                <w:rFonts w:ascii="Courier New" w:eastAsia="Times New Roman" w:hAnsi="Courier New" w:cs="Courier New"/>
+                                <w:color w:val="ABB2BF"/>
+                                <w:sz w:val="20"/>
+                                <w:szCs w:val="20"/>
+                                <w:lang w:eastAsia="en-IN"/>
+                              </w:rPr>
+                              <w:t>.</w:t>
+                            </w:r>
+                            <w:r>
+                              <w:rPr>
+                                <w:rFonts w:ascii="Courier New" w:eastAsia="Times New Roman" w:hAnsi="Courier New" w:cs="Courier New"/>
+                                <w:color w:val="E06C75"/>
+                                <w:sz w:val="20"/>
+                                <w:szCs w:val="20"/>
+                                <w:lang w:eastAsia="en-IN"/>
+                              </w:rPr>
+                              <w:t>out</w:t>
+                            </w:r>
+                            <w:r>
+                              <w:rPr>
+                                <w:rFonts w:ascii="Courier New" w:eastAsia="Times New Roman" w:hAnsi="Courier New" w:cs="Courier New"/>
+                                <w:color w:val="ABB2BF"/>
+                                <w:sz w:val="20"/>
+                                <w:szCs w:val="20"/>
+                                <w:lang w:eastAsia="en-IN"/>
+                              </w:rPr>
+                              <w:t>.</w:t>
+                            </w:r>
+                            <w:r>
+                              <w:rPr>
+                                <w:rFonts w:ascii="Courier New" w:eastAsia="Times New Roman" w:hAnsi="Courier New" w:cs="Courier New"/>
+                                <w:color w:val="61AFEF"/>
+                                <w:sz w:val="20"/>
+                                <w:szCs w:val="20"/>
+                                <w:lang w:eastAsia="en-IN"/>
+                              </w:rPr>
+                              <w:t>println</w:t>
+                            </w:r>
+                            <w:proofErr w:type="spellEnd"/>
+                            <w:r>
+                              <w:rPr>
+                                <w:rFonts w:ascii="Courier New" w:eastAsia="Times New Roman" w:hAnsi="Courier New" w:cs="Courier New"/>
+                                <w:color w:val="ABB2BF"/>
+                                <w:sz w:val="20"/>
+                                <w:szCs w:val="20"/>
+                                <w:lang w:eastAsia="en-IN"/>
+                              </w:rPr>
+                              <w:t>(</w:t>
+                            </w:r>
+                            <w:r>
+                              <w:rPr>
+                                <w:rFonts w:ascii="Courier New" w:eastAsia="Times New Roman" w:hAnsi="Courier New" w:cs="Courier New"/>
+                                <w:color w:val="98C379"/>
+                                <w:sz w:val="20"/>
+                                <w:szCs w:val="20"/>
+                                <w:lang w:eastAsia="en-IN"/>
+                              </w:rPr>
+                              <w:t>"Password salah"</w:t>
+                            </w:r>
+                            <w:r>
+                              <w:rPr>
+                                <w:rFonts w:ascii="Courier New" w:eastAsia="Times New Roman" w:hAnsi="Courier New" w:cs="Courier New"/>
+                                <w:color w:val="ABB2BF"/>
+                                <w:sz w:val="20"/>
+                                <w:szCs w:val="20"/>
+                                <w:lang w:eastAsia="en-IN"/>
+                              </w:rPr>
+                              <w:t>);</w:t>
+                            </w:r>
+                          </w:p>
+                          <w:p>
+                            <w:pPr>
+                              <w:shd w:val="clear" w:color="auto" w:fill="23272E"/>
+                              <w:spacing w:after="0" w:line="240" w:lineRule="auto"/>
+                              <w:ind w:firstLine="720"/>
+                              <w:rPr>
+                                <w:rFonts w:ascii="Courier New" w:eastAsia="Times New Roman" w:hAnsi="Courier New" w:cs="Courier New"/>
+                                <w:color w:val="ABB2BF"/>
+                                <w:sz w:val="20"/>
+                                <w:szCs w:val="20"/>
+                                <w:lang w:eastAsia="en-IN"/>
+                              </w:rPr>
+                            </w:pPr>
+                            <w:r>
+                              <w:rPr>
+                                <w:rFonts w:ascii="Courier New" w:eastAsia="Times New Roman" w:hAnsi="Courier New" w:cs="Courier New"/>
+                                <w:color w:val="ABB2BF"/>
+                                <w:sz w:val="20"/>
+                                <w:szCs w:val="20"/>
+                                <w:lang w:eastAsia="en-IN"/>
+                              </w:rPr>
+                              <w:t>}</w:t>
+                            </w:r>
+                          </w:p>
+                          <w:p>
+                            <w:pPr>
+                              <w:shd w:val="clear" w:color="auto" w:fill="23272E"/>
+                              <w:spacing w:after="0" w:line="240" w:lineRule="auto"/>
+                              <w:rPr>
+                                <w:rFonts w:ascii="Courier New" w:eastAsia="Times New Roman" w:hAnsi="Courier New" w:cs="Courier New"/>
+                                <w:color w:val="ABB2BF"/>
+                                <w:sz w:val="20"/>
+                                <w:szCs w:val="20"/>
+                                <w:lang w:eastAsia="en-IN"/>
+                              </w:rPr>
+                            </w:pPr>
+                            <w:r>
+                              <w:rPr>
+                                <w:rFonts w:ascii="Courier New" w:eastAsia="Times New Roman" w:hAnsi="Courier New" w:cs="Courier New"/>
+                                <w:color w:val="ABB2BF"/>
+                                <w:sz w:val="20"/>
+                                <w:szCs w:val="20"/>
+                                <w:lang w:eastAsia="en-IN"/>
+                              </w:rPr>
+                              <w:t xml:space="preserve">} </w:t>
+                            </w:r>
+                            <w:r>
+                              <w:rPr>
+                                <w:rFonts w:ascii="Courier New" w:eastAsia="Times New Roman" w:hAnsi="Courier New" w:cs="Courier New"/>
+                                <w:color w:val="C678DD"/>
+                                <w:sz w:val="20"/>
+                                <w:szCs w:val="20"/>
+                                <w:lang w:eastAsia="en-IN"/>
+                              </w:rPr>
+                              <w:t>else</w:t>
+                            </w:r>
+                            <w:r>
+                              <w:rPr>
+                                <w:rFonts w:ascii="Courier New" w:eastAsia="Times New Roman" w:hAnsi="Courier New" w:cs="Courier New"/>
+                                <w:color w:val="ABB2BF"/>
+                                <w:sz w:val="20"/>
+                                <w:szCs w:val="20"/>
+                                <w:lang w:eastAsia="en-IN"/>
+                              </w:rPr>
+                              <w:t xml:space="preserve"> {</w:t>
+                            </w:r>
+                          </w:p>
+                          <w:p>
+                            <w:pPr>
+                              <w:shd w:val="clear" w:color="auto" w:fill="23272E"/>
+                              <w:spacing w:after="0" w:line="240" w:lineRule="auto"/>
+                              <w:ind w:firstLine="720"/>
+                              <w:rPr>
+                                <w:rFonts w:ascii="Courier New" w:eastAsia="Times New Roman" w:hAnsi="Courier New" w:cs="Courier New"/>
+                                <w:color w:val="ABB2BF"/>
+                                <w:sz w:val="20"/>
+                                <w:szCs w:val="20"/>
+                                <w:lang w:eastAsia="en-IN"/>
+                              </w:rPr>
+                            </w:pPr>
+                            <w:proofErr w:type="spellStart"/>
+                            <w:r>
+                              <w:rPr>
+                                <w:rFonts w:ascii="Courier New" w:eastAsia="Times New Roman" w:hAnsi="Courier New" w:cs="Courier New"/>
+                                <w:color w:val="E5C07B"/>
+                                <w:sz w:val="20"/>
+                                <w:szCs w:val="20"/>
+                                <w:lang w:eastAsia="en-IN"/>
+                              </w:rPr>
+                              <w:t>System</w:t>
+                            </w:r>
+                            <w:r>
+                              <w:rPr>
+                                <w:rFonts w:ascii="Courier New" w:eastAsia="Times New Roman" w:hAnsi="Courier New" w:cs="Courier New"/>
+                                <w:color w:val="ABB2BF"/>
+                                <w:sz w:val="20"/>
+                                <w:szCs w:val="20"/>
+                                <w:lang w:eastAsia="en-IN"/>
+                              </w:rPr>
+                              <w:t>.</w:t>
+                            </w:r>
+                            <w:r>
+                              <w:rPr>
+                                <w:rFonts w:ascii="Courier New" w:eastAsia="Times New Roman" w:hAnsi="Courier New" w:cs="Courier New"/>
+                                <w:color w:val="E06C75"/>
+                                <w:sz w:val="20"/>
+                                <w:szCs w:val="20"/>
+                                <w:lang w:eastAsia="en-IN"/>
+                              </w:rPr>
+                              <w:t>out</w:t>
+                            </w:r>
+                            <w:r>
+                              <w:rPr>
+                                <w:rFonts w:ascii="Courier New" w:eastAsia="Times New Roman" w:hAnsi="Courier New" w:cs="Courier New"/>
+                                <w:color w:val="ABB2BF"/>
+                                <w:sz w:val="20"/>
+                                <w:szCs w:val="20"/>
+                                <w:lang w:eastAsia="en-IN"/>
+                              </w:rPr>
+                              <w:t>.</w:t>
+                            </w:r>
+                            <w:r>
+                              <w:rPr>
+                                <w:rFonts w:ascii="Courier New" w:eastAsia="Times New Roman" w:hAnsi="Courier New" w:cs="Courier New"/>
+                                <w:color w:val="61AFEF"/>
+                                <w:sz w:val="20"/>
+                                <w:szCs w:val="20"/>
+                                <w:lang w:eastAsia="en-IN"/>
+                              </w:rPr>
+                              <w:t>println</w:t>
+                            </w:r>
+                            <w:proofErr w:type="spellEnd"/>
+                            <w:r>
+                              <w:rPr>
+                                <w:rFonts w:ascii="Courier New" w:eastAsia="Times New Roman" w:hAnsi="Courier New" w:cs="Courier New"/>
+                                <w:color w:val="ABB2BF"/>
+                                <w:sz w:val="20"/>
+                                <w:szCs w:val="20"/>
+                                <w:lang w:eastAsia="en-IN"/>
+                              </w:rPr>
+                              <w:t>(</w:t>
+                            </w:r>
+                            <w:r>
+                              <w:rPr>
+                                <w:rFonts w:ascii="Courier New" w:eastAsia="Times New Roman" w:hAnsi="Courier New" w:cs="Courier New"/>
+                                <w:color w:val="98C379"/>
+                                <w:sz w:val="20"/>
+                                <w:szCs w:val="20"/>
+                                <w:lang w:eastAsia="en-IN"/>
+                              </w:rPr>
+                              <w:t>"Username salah"</w:t>
+                            </w:r>
+                            <w:r>
+                              <w:rPr>
+                                <w:rFonts w:ascii="Courier New" w:eastAsia="Times New Roman" w:hAnsi="Courier New" w:cs="Courier New"/>
+                                <w:color w:val="ABB2BF"/>
+                                <w:sz w:val="20"/>
+                                <w:szCs w:val="20"/>
+                                <w:lang w:eastAsia="en-IN"/>
+                              </w:rPr>
+                              <w:t>);</w:t>
+                            </w:r>
+                          </w:p>
+                          <w:p>
+                            <w:pPr>
+                              <w:shd w:val="clear" w:color="auto" w:fill="23272E"/>
+                              <w:spacing w:after="0" w:line="240" w:lineRule="auto"/>
+                              <w:rPr>
+                                <w:rFonts w:ascii="Courier New" w:eastAsia="Times New Roman" w:hAnsi="Courier New" w:cs="Courier New"/>
+                                <w:color w:val="ABB2BF"/>
+                                <w:sz w:val="20"/>
+                                <w:szCs w:val="20"/>
+                                <w:lang w:eastAsia="en-IN"/>
+                              </w:rPr>
+                            </w:pPr>
+                            <w:r>
+                              <w:rPr>
+                                <w:rFonts w:ascii="Courier New" w:eastAsia="Times New Roman" w:hAnsi="Courier New" w:cs="Courier New"/>
+                                <w:color w:val="ABB2BF"/>
+                                <w:sz w:val="20"/>
+                                <w:szCs w:val="20"/>
+                                <w:lang w:eastAsia="en-IN"/>
+                              </w:rPr>
+                              <w:t>}</w:t>
+                            </w:r>
+                          </w:p>
+                        </w:txbxContent>
+                      </wps:txbx>
+                      <wps:bodyPr rot="0" vert="horz" wrap="square" lIns="91440" tIns="45720" rIns="91440" bIns="45720" anchor="t" anchorCtr="0">
+                        <a:noAutofit/>
+                      </wps:bodyPr>
+                    </wps:wsp>
+                  </a:graphicData>
+                </a:graphic>
+                <wp14:sizeRelH relativeFrom="margin">
+                  <wp14:pctWidth>0</wp14:pctWidth>
+                </wp14:sizeRelH>
+                <wp14:sizeRelV relativeFrom="margin">
+                  <wp14:pctHeight>0</wp14:pctHeight>
+                </wp14:sizeRelV>
+              </wp:anchor>
+            </w:drawing>
+          </mc:Choice>
+          <mc:Fallback>
+            <w:pict>
+              <v:shape w14:anchorId="3015D0F8" id="_x0000_s1040" type="#_x0000_t202" style="position:absolute;left:0;text-align:left;margin-left:21pt;margin-top:54.55pt;width:353.25pt;height:117pt;z-index:251687936;visibility:visible;mso-wrap-style:square;mso-width-percent:0;mso-height-percent:0;mso-wrap-distance-left:9pt;mso-wrap-distance-top:3.6pt;mso-wrap-distance-right:9pt;mso-wrap-distance-bottom:3.6pt;mso-position-horizontal:absolute;mso-position-horizontal-relative:margin;mso-position-vertical:absolute;mso-position-vertical-relative:text;mso-width-percent:0;mso-height-percent:0;mso-width-relative:margin;mso-height-relative:margin;v-text-anchor:top" o:gfxdata="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" fillcolor="#d8cc76">
+                <v:textbox>
+                  <w:txbxContent>
+                    <w:p>
+                      <w:pPr>
+                        <w:shd w:val="clear" w:color="auto" w:fill="23272E"/>
+                        <w:spacing w:after="0" w:line="240" w:lineRule="auto"/>
+                        <w:rPr>
+                          <w:rFonts w:ascii="Courier New" w:eastAsia="Times New Roman" w:hAnsi="Courier New" w:cs="Courier New"/>
+                          <w:color w:val="ABB2BF"/>
+                          <w:sz w:val="20"/>
+                          <w:szCs w:val="20"/>
+                          <w:lang w:eastAsia="en-IN"/>
+                        </w:rPr>
+                      </w:pPr>
+                      <w:r>
+                        <w:rPr>
+                          <w:rFonts w:ascii="Courier New" w:eastAsia="Times New Roman" w:hAnsi="Courier New" w:cs="Courier New"/>
+                          <w:color w:val="C678DD"/>
+                          <w:sz w:val="20"/>
+                          <w:szCs w:val="20"/>
+                          <w:lang w:eastAsia="en-IN"/>
+                        </w:rPr>
+                        <w:t>if</w:t>
+                      </w:r>
+                      <w:r>
+                        <w:rPr>
+                          <w:rFonts w:ascii="Courier New" w:eastAsia="Times New Roman" w:hAnsi="Courier New" w:cs="Courier New"/>
+                          <w:color w:val="ABB2BF"/>
+                          <w:sz w:val="20"/>
+                          <w:szCs w:val="20"/>
+                          <w:lang w:eastAsia="en-IN"/>
+                        </w:rPr>
+                        <w:t xml:space="preserve"> ((</w:t>
+                      </w:r>
+                      <w:proofErr w:type="spellStart"/>
+                      <w:proofErr w:type="gramStart"/>
+                      <w:r>
+                        <w:rPr>
+                          <w:rFonts w:ascii="Courier New" w:eastAsia="Times New Roman" w:hAnsi="Courier New" w:cs="Courier New"/>
+                          <w:color w:val="E06C75"/>
+                          <w:sz w:val="20"/>
+                          <w:szCs w:val="20"/>
+                          <w:lang w:eastAsia="en-IN"/>
+                        </w:rPr>
+                        <w:t>user</w:t>
+                      </w:r>
+                      <w:r>
+                        <w:rPr>
+                          <w:rFonts w:ascii="Courier New" w:eastAsia="Times New Roman" w:hAnsi="Courier New" w:cs="Courier New"/>
+                          <w:color w:val="ABB2BF"/>
+                          <w:sz w:val="20"/>
+                          <w:szCs w:val="20"/>
+                          <w:lang w:eastAsia="en-IN"/>
+                        </w:rPr>
+                        <w:t>.</w:t>
+                      </w:r>
+                      <w:r>
+                        <w:rPr>
+                          <w:rFonts w:ascii="Courier New" w:eastAsia="Times New Roman" w:hAnsi="Courier New" w:cs="Courier New"/>
+                          <w:color w:val="61AFEF"/>
+                          <w:sz w:val="20"/>
+                          <w:szCs w:val="20"/>
+                          <w:lang w:eastAsia="en-IN"/>
+                        </w:rPr>
+                        <w:t>equals</w:t>
+                      </w:r>
+                      <w:proofErr w:type="spellEnd"/>
+                      <w:proofErr w:type="gramEnd"/>
+                      <w:r>
+                        <w:rPr>
+                          <w:rFonts w:ascii="Courier New" w:eastAsia="Times New Roman" w:hAnsi="Courier New" w:cs="Courier New"/>
+                          <w:color w:val="ABB2BF"/>
+                          <w:sz w:val="20"/>
+                          <w:szCs w:val="20"/>
+                          <w:lang w:eastAsia="en-IN"/>
+                        </w:rPr>
+                        <w:t>(</w:t>
+                      </w:r>
+                      <w:r>
+                        <w:rPr>
+                          <w:rFonts w:ascii="Courier New" w:eastAsia="Times New Roman" w:hAnsi="Courier New" w:cs="Courier New"/>
+                          <w:color w:val="E06C75"/>
+                          <w:sz w:val="20"/>
+                          <w:szCs w:val="20"/>
+                          <w:lang w:eastAsia="en-IN"/>
+                        </w:rPr>
+                        <w:t>username</w:t>
+                      </w:r>
+                      <w:r>
+                        <w:rPr>
+                          <w:rFonts w:ascii="Courier New" w:eastAsia="Times New Roman" w:hAnsi="Courier New" w:cs="Courier New"/>
+                          <w:color w:val="ABB2BF"/>
+                          <w:sz w:val="20"/>
+                          <w:szCs w:val="20"/>
+                          <w:lang w:eastAsia="en-IN"/>
+                        </w:rPr>
+                        <w:t>))) {</w:t>
+                      </w:r>
+                    </w:p>
+                    <w:p>
+                      <w:pPr>
+                        <w:shd w:val="clear" w:color="auto" w:fill="23272E"/>
+                        <w:spacing w:after="0" w:line="240" w:lineRule="auto"/>
+                        <w:ind w:firstLine="720"/>
+                        <w:rPr>
+                          <w:rFonts w:ascii="Courier New" w:eastAsia="Times New Roman" w:hAnsi="Courier New" w:cs="Courier New"/>
+                          <w:color w:val="ABB2BF"/>
+                          <w:sz w:val="20"/>
+                          <w:szCs w:val="20"/>
+                          <w:lang w:eastAsia="en-IN"/>
+                        </w:rPr>
+                      </w:pPr>
+                      <w:r>
+                        <w:rPr>
+                          <w:rFonts w:ascii="Courier New" w:eastAsia="Times New Roman" w:hAnsi="Courier New" w:cs="Courier New"/>
+                          <w:color w:val="C678DD"/>
+                          <w:sz w:val="20"/>
+                          <w:szCs w:val="20"/>
+                          <w:lang w:eastAsia="en-IN"/>
+                        </w:rPr>
+                        <w:t>if</w:t>
+                      </w:r>
+                      <w:r>
+                        <w:rPr>
+                          <w:rFonts w:ascii="Courier New" w:eastAsia="Times New Roman" w:hAnsi="Courier New" w:cs="Courier New"/>
+                          <w:color w:val="ABB2BF"/>
+                          <w:sz w:val="20"/>
+                          <w:szCs w:val="20"/>
+                          <w:lang w:eastAsia="en-IN"/>
+                        </w:rPr>
+                        <w:t xml:space="preserve"> ((</w:t>
+                      </w:r>
+                      <w:proofErr w:type="spellStart"/>
+                      <w:proofErr w:type="gramStart"/>
+                      <w:r>
+                        <w:rPr>
+                          <w:rFonts w:ascii="Courier New" w:eastAsia="Times New Roman" w:hAnsi="Courier New" w:cs="Courier New"/>
+                          <w:color w:val="E06C75"/>
+                          <w:sz w:val="20"/>
+                          <w:szCs w:val="20"/>
+                          <w:lang w:eastAsia="en-IN"/>
+                        </w:rPr>
+                        <w:t>pw</w:t>
+                      </w:r>
+                      <w:r>
+                        <w:rPr>
+                          <w:rFonts w:ascii="Courier New" w:eastAsia="Times New Roman" w:hAnsi="Courier New" w:cs="Courier New"/>
+                          <w:color w:val="ABB2BF"/>
+                          <w:sz w:val="20"/>
+                          <w:szCs w:val="20"/>
+                          <w:lang w:eastAsia="en-IN"/>
+                        </w:rPr>
+                        <w:t>.</w:t>
+                      </w:r>
+                      <w:r>
+                        <w:rPr>
+                          <w:rFonts w:ascii="Courier New" w:eastAsia="Times New Roman" w:hAnsi="Courier New" w:cs="Courier New"/>
+                          <w:color w:val="61AFEF"/>
+                          <w:sz w:val="20"/>
+                          <w:szCs w:val="20"/>
+                          <w:lang w:eastAsia="en-IN"/>
+                        </w:rPr>
+                        <w:t>equals</w:t>
+                      </w:r>
+                      <w:proofErr w:type="spellEnd"/>
+                      <w:proofErr w:type="gramEnd"/>
+                      <w:r>
+                        <w:rPr>
+                          <w:rFonts w:ascii="Courier New" w:eastAsia="Times New Roman" w:hAnsi="Courier New" w:cs="Courier New"/>
+                          <w:color w:val="ABB2BF"/>
+                          <w:sz w:val="20"/>
+                          <w:szCs w:val="20"/>
+                          <w:lang w:eastAsia="en-IN"/>
+                        </w:rPr>
+                        <w:t>(</w:t>
+                      </w:r>
+                      <w:r>
+                        <w:rPr>
+                          <w:rFonts w:ascii="Courier New" w:eastAsia="Times New Roman" w:hAnsi="Courier New" w:cs="Courier New"/>
+                          <w:color w:val="E06C75"/>
+                          <w:sz w:val="20"/>
+                          <w:szCs w:val="20"/>
+                          <w:lang w:eastAsia="en-IN"/>
+                        </w:rPr>
+                        <w:t>password</w:t>
+                      </w:r>
+                      <w:r>
+                        <w:rPr>
+                          <w:rFonts w:ascii="Courier New" w:eastAsia="Times New Roman" w:hAnsi="Courier New" w:cs="Courier New"/>
+                          <w:color w:val="ABB2BF"/>
+                          <w:sz w:val="20"/>
+                          <w:szCs w:val="20"/>
+                          <w:lang w:eastAsia="en-IN"/>
+                        </w:rPr>
+                        <w:t>))) {</w:t>
+                      </w:r>
+                    </w:p>
+                    <w:p>
+                      <w:pPr>
+                        <w:shd w:val="clear" w:color="auto" w:fill="23272E"/>
+                        <w:spacing w:after="0" w:line="240" w:lineRule="auto"/>
+                        <w:ind w:firstLine="720"/>
+                        <w:rPr>
+                          <w:rFonts w:ascii="Courier New" w:eastAsia="Times New Roman" w:hAnsi="Courier New" w:cs="Courier New"/>
+                          <w:color w:val="ABB2BF"/>
+                          <w:sz w:val="20"/>
+                          <w:szCs w:val="20"/>
+                          <w:lang w:eastAsia="en-IN"/>
+                        </w:rPr>
+                      </w:pPr>
+                      <w:proofErr w:type="spellStart"/>
+                      <w:r>
+                        <w:rPr>
+                          <w:rFonts w:ascii="Courier New" w:eastAsia="Times New Roman" w:hAnsi="Courier New" w:cs="Courier New"/>
+                          <w:color w:val="E5C07B"/>
+                          <w:sz w:val="20"/>
+                          <w:szCs w:val="20"/>
+                          <w:lang w:eastAsia="en-IN"/>
+                        </w:rPr>
+                        <w:t>System</w:t>
+                      </w:r>
+                      <w:r>
+                        <w:rPr>
+                          <w:rFonts w:ascii="Courier New" w:eastAsia="Times New Roman" w:hAnsi="Courier New" w:cs="Courier New"/>
+                          <w:color w:val="ABB2BF"/>
+                          <w:sz w:val="20"/>
+                          <w:szCs w:val="20"/>
+                          <w:lang w:eastAsia="en-IN"/>
+                        </w:rPr>
+                        <w:t>.</w:t>
+                      </w:r>
+                      <w:r>
+                        <w:rPr>
+                          <w:rFonts w:ascii="Courier New" w:eastAsia="Times New Roman" w:hAnsi="Courier New" w:cs="Courier New"/>
+                          <w:color w:val="E06C75"/>
+                          <w:sz w:val="20"/>
+                          <w:szCs w:val="20"/>
+                          <w:lang w:eastAsia="en-IN"/>
+                        </w:rPr>
+                        <w:t>out</w:t>
+                      </w:r>
+                      <w:r>
+                        <w:rPr>
+                          <w:rFonts w:ascii="Courier New" w:eastAsia="Times New Roman" w:hAnsi="Courier New" w:cs="Courier New"/>
+                          <w:color w:val="ABB2BF"/>
+                          <w:sz w:val="20"/>
+                          <w:szCs w:val="20"/>
+                          <w:lang w:eastAsia="en-IN"/>
+                        </w:rPr>
+                        <w:t>.</w:t>
+                      </w:r>
+                      <w:r>
+                        <w:rPr>
+                          <w:rFonts w:ascii="Courier New" w:eastAsia="Times New Roman" w:hAnsi="Courier New" w:cs="Courier New"/>
+                          <w:color w:val="61AFEF"/>
+                          <w:sz w:val="20"/>
+                          <w:szCs w:val="20"/>
+                          <w:lang w:eastAsia="en-IN"/>
+                        </w:rPr>
+                        <w:t>println</w:t>
+                      </w:r>
+                      <w:proofErr w:type="spellEnd"/>
+                      <w:r>
+                        <w:rPr>
+                          <w:rFonts w:ascii="Courier New" w:eastAsia="Times New Roman" w:hAnsi="Courier New" w:cs="Courier New"/>
+                          <w:color w:val="ABB2BF"/>
+                          <w:sz w:val="20"/>
+                          <w:szCs w:val="20"/>
+                          <w:lang w:eastAsia="en-IN"/>
+                        </w:rPr>
+                        <w:t>(</w:t>
+                      </w:r>
+                      <w:r>
+                        <w:rPr>
+                          <w:rFonts w:ascii="Courier New" w:eastAsia="Times New Roman" w:hAnsi="Courier New" w:cs="Courier New"/>
+                          <w:color w:val="98C379"/>
+                          <w:sz w:val="20"/>
+                          <w:szCs w:val="20"/>
+                          <w:lang w:eastAsia="en-IN"/>
+                        </w:rPr>
+                        <w:t>"Login Berhasil"</w:t>
+                      </w:r>
+                      <w:r>
+                        <w:rPr>
+                          <w:rFonts w:ascii="Courier New" w:eastAsia="Times New Roman" w:hAnsi="Courier New" w:cs="Courier New"/>
+                          <w:color w:val="ABB2BF"/>
+                          <w:sz w:val="20"/>
+                          <w:szCs w:val="20"/>
+                          <w:lang w:eastAsia="en-IN"/>
+                        </w:rPr>
+                        <w:t>);</w:t>
+                      </w:r>
+                    </w:p>
+                    <w:p>
+                      <w:pPr>
+                        <w:shd w:val="clear" w:color="auto" w:fill="23272E"/>
+                        <w:spacing w:after="0" w:line="240" w:lineRule="auto"/>
+                        <w:ind w:firstLine="720"/>
+                        <w:rPr>
+                          <w:rFonts w:ascii="Courier New" w:eastAsia="Times New Roman" w:hAnsi="Courier New" w:cs="Courier New"/>
+                          <w:color w:val="ABB2BF"/>
+                          <w:sz w:val="20"/>
+                          <w:szCs w:val="20"/>
+                          <w:lang w:eastAsia="en-IN"/>
+                        </w:rPr>
+                      </w:pPr>
+                      <w:r>
+                        <w:rPr>
+                          <w:rFonts w:ascii="Courier New" w:eastAsia="Times New Roman" w:hAnsi="Courier New" w:cs="Courier New"/>
+                          <w:color w:val="ABB2BF"/>
+                          <w:sz w:val="20"/>
+                          <w:szCs w:val="20"/>
+                          <w:lang w:eastAsia="en-IN"/>
+                        </w:rPr>
+                        <w:t xml:space="preserve">} </w:t>
+                      </w:r>
+                      <w:r>
+                        <w:rPr>
+                          <w:rFonts w:ascii="Courier New" w:eastAsia="Times New Roman" w:hAnsi="Courier New" w:cs="Courier New"/>
+                          <w:color w:val="C678DD"/>
+                          <w:sz w:val="20"/>
+                          <w:szCs w:val="20"/>
+                          <w:lang w:eastAsia="en-IN"/>
+                        </w:rPr>
+                        <w:t>else</w:t>
+                      </w:r>
+                      <w:r>
+                        <w:rPr>
+                          <w:rFonts w:ascii="Courier New" w:eastAsia="Times New Roman" w:hAnsi="Courier New" w:cs="Courier New"/>
+                          <w:color w:val="ABB2BF"/>
+                          <w:sz w:val="20"/>
+                          <w:szCs w:val="20"/>
+                          <w:lang w:eastAsia="en-IN"/>
+                        </w:rPr>
+                        <w:t xml:space="preserve"> {</w:t>
+                      </w:r>
+                      <w:bookmarkStart w:id="1" w:name="_GoBack"/>
+                      <w:bookmarkEnd w:id="1"/>
+                    </w:p>
+                    <w:p>
+                      <w:pPr>
+                        <w:shd w:val="clear" w:color="auto" w:fill="23272E"/>
+                        <w:spacing w:after="0" w:line="240" w:lineRule="auto"/>
+                        <w:ind w:firstLine="720"/>
+                        <w:rPr>
+                          <w:rFonts w:ascii="Courier New" w:eastAsia="Times New Roman" w:hAnsi="Courier New" w:cs="Courier New"/>
+                          <w:color w:val="ABB2BF"/>
+                          <w:sz w:val="20"/>
+                          <w:szCs w:val="20"/>
+                          <w:lang w:eastAsia="en-IN"/>
+                        </w:rPr>
+                      </w:pPr>
+                      <w:proofErr w:type="spellStart"/>
+                      <w:r>
+                        <w:rPr>
+                          <w:rFonts w:ascii="Courier New" w:eastAsia="Times New Roman" w:hAnsi="Courier New" w:cs="Courier New"/>
+                          <w:color w:val="E5C07B"/>
+                          <w:sz w:val="20"/>
+                          <w:szCs w:val="20"/>
+                          <w:lang w:eastAsia="en-IN"/>
+                        </w:rPr>
+                        <w:t>System</w:t>
+                      </w:r>
+                      <w:r>
+                        <w:rPr>
+                          <w:rFonts w:ascii="Courier New" w:eastAsia="Times New Roman" w:hAnsi="Courier New" w:cs="Courier New"/>
+                          <w:color w:val="ABB2BF"/>
+                          <w:sz w:val="20"/>
+                          <w:szCs w:val="20"/>
+                          <w:lang w:eastAsia="en-IN"/>
+                        </w:rPr>
+                        <w:t>.</w:t>
+                      </w:r>
+                      <w:r>
+                        <w:rPr>
+                          <w:rFonts w:ascii="Courier New" w:eastAsia="Times New Roman" w:hAnsi="Courier New" w:cs="Courier New"/>
+                          <w:color w:val="E06C75"/>
+                          <w:sz w:val="20"/>
+                          <w:szCs w:val="20"/>
+                          <w:lang w:eastAsia="en-IN"/>
+                        </w:rPr>
+                        <w:t>out</w:t>
+                      </w:r>
+                      <w:r>
+                        <w:rPr>
+                          <w:rFonts w:ascii="Courier New" w:eastAsia="Times New Roman" w:hAnsi="Courier New" w:cs="Courier New"/>
+                          <w:color w:val="ABB2BF"/>
+                          <w:sz w:val="20"/>
+                          <w:szCs w:val="20"/>
+                          <w:lang w:eastAsia="en-IN"/>
+                        </w:rPr>
+                        <w:t>.</w:t>
+                      </w:r>
+                      <w:r>
+                        <w:rPr>
+                          <w:rFonts w:ascii="Courier New" w:eastAsia="Times New Roman" w:hAnsi="Courier New" w:cs="Courier New"/>
+                          <w:color w:val="61AFEF"/>
+                          <w:sz w:val="20"/>
+                          <w:szCs w:val="20"/>
+                          <w:lang w:eastAsia="en-IN"/>
+                        </w:rPr>
+                        <w:t>println</w:t>
+                      </w:r>
+                      <w:proofErr w:type="spellEnd"/>
+                      <w:r>
+                        <w:rPr>
+                          <w:rFonts w:ascii="Courier New" w:eastAsia="Times New Roman" w:hAnsi="Courier New" w:cs="Courier New"/>
+                          <w:color w:val="ABB2BF"/>
+                          <w:sz w:val="20"/>
+                          <w:szCs w:val="20"/>
+                          <w:lang w:eastAsia="en-IN"/>
+                        </w:rPr>
+                        <w:t>(</w:t>
+                      </w:r>
+                      <w:r>
+                        <w:rPr>
+                          <w:rFonts w:ascii="Courier New" w:eastAsia="Times New Roman" w:hAnsi="Courier New" w:cs="Courier New"/>
+                          <w:color w:val="98C379"/>
+                          <w:sz w:val="20"/>
+                          <w:szCs w:val="20"/>
+                          <w:lang w:eastAsia="en-IN"/>
+                        </w:rPr>
+                        <w:t>"Password salah"</w:t>
+                      </w:r>
+                      <w:r>
+                        <w:rPr>
+                          <w:rFonts w:ascii="Courier New" w:eastAsia="Times New Roman" w:hAnsi="Courier New" w:cs="Courier New"/>
+                          <w:color w:val="ABB2BF"/>
+                          <w:sz w:val="20"/>
+                          <w:szCs w:val="20"/>
+                          <w:lang w:eastAsia="en-IN"/>
+                        </w:rPr>
+                        <w:t>);</w:t>
+                      </w:r>
+                    </w:p>
+                    <w:p>
+                      <w:pPr>
+                        <w:shd w:val="clear" w:color="auto" w:fill="23272E"/>
+                        <w:spacing w:after="0" w:line="240" w:lineRule="auto"/>
+                        <w:ind w:firstLine="720"/>
+                        <w:rPr>
+                          <w:rFonts w:ascii="Courier New" w:eastAsia="Times New Roman" w:hAnsi="Courier New" w:cs="Courier New"/>
+                          <w:color w:val="ABB2BF"/>
+                          <w:sz w:val="20"/>
+                          <w:szCs w:val="20"/>
+                          <w:lang w:eastAsia="en-IN"/>
+                        </w:rPr>
+                      </w:pPr>
+                      <w:r>
+                        <w:rPr>
+                          <w:rFonts w:ascii="Courier New" w:eastAsia="Times New Roman" w:hAnsi="Courier New" w:cs="Courier New"/>
+                          <w:color w:val="ABB2BF"/>
+                          <w:sz w:val="20"/>
+                          <w:szCs w:val="20"/>
+                          <w:lang w:eastAsia="en-IN"/>
+                        </w:rPr>
+                        <w:t>}</w:t>
+                      </w:r>
+                    </w:p>
+                    <w:p>
+                      <w:pPr>
+                        <w:shd w:val="clear" w:color="auto" w:fill="23272E"/>
+                        <w:spacing w:after="0" w:line="240" w:lineRule="auto"/>
+                        <w:rPr>
+                          <w:rFonts w:ascii="Courier New" w:eastAsia="Times New Roman" w:hAnsi="Courier New" w:cs="Courier New"/>
+                          <w:color w:val="ABB2BF"/>
+                          <w:sz w:val="20"/>
+                          <w:szCs w:val="20"/>
+                          <w:lang w:eastAsia="en-IN"/>
+                        </w:rPr>
+                      </w:pPr>
+                      <w:r>
+                        <w:rPr>
+                          <w:rFonts w:ascii="Courier New" w:eastAsia="Times New Roman" w:hAnsi="Courier New" w:cs="Courier New"/>
+                          <w:color w:val="ABB2BF"/>
+                          <w:sz w:val="20"/>
+                          <w:szCs w:val="20"/>
+                          <w:lang w:eastAsia="en-IN"/>
+                        </w:rPr>
+                        <w:t xml:space="preserve">} </w:t>
+                      </w:r>
+                      <w:r>
+                        <w:rPr>
+                          <w:rFonts w:ascii="Courier New" w:eastAsia="Times New Roman" w:hAnsi="Courier New" w:cs="Courier New"/>
+                          <w:color w:val="C678DD"/>
+                          <w:sz w:val="20"/>
+                          <w:szCs w:val="20"/>
+                          <w:lang w:eastAsia="en-IN"/>
+                        </w:rPr>
+                        <w:t>else</w:t>
+                      </w:r>
+                      <w:r>
+                        <w:rPr>
+                          <w:rFonts w:ascii="Courier New" w:eastAsia="Times New Roman" w:hAnsi="Courier New" w:cs="Courier New"/>
+                          <w:color w:val="ABB2BF"/>
+                          <w:sz w:val="20"/>
+                          <w:szCs w:val="20"/>
+                          <w:lang w:eastAsia="en-IN"/>
+                        </w:rPr>
+                        <w:t xml:space="preserve"> {</w:t>
+                      </w:r>
+                    </w:p>
+                    <w:p>
+                      <w:pPr>
+                        <w:shd w:val="clear" w:color="auto" w:fill="23272E"/>
+                        <w:spacing w:after="0" w:line="240" w:lineRule="auto"/>
+                        <w:ind w:firstLine="720"/>
+                        <w:rPr>
+                          <w:rFonts w:ascii="Courier New" w:eastAsia="Times New Roman" w:hAnsi="Courier New" w:cs="Courier New"/>
+                          <w:color w:val="ABB2BF"/>
+                          <w:sz w:val="20"/>
+                          <w:szCs w:val="20"/>
+                          <w:lang w:eastAsia="en-IN"/>
+                        </w:rPr>
+                      </w:pPr>
+                      <w:proofErr w:type="spellStart"/>
+                      <w:r>
+                        <w:rPr>
+                          <w:rFonts w:ascii="Courier New" w:eastAsia="Times New Roman" w:hAnsi="Courier New" w:cs="Courier New"/>
+                          <w:color w:val="E5C07B"/>
+                          <w:sz w:val="20"/>
+                          <w:szCs w:val="20"/>
+                          <w:lang w:eastAsia="en-IN"/>
+                        </w:rPr>
+                        <w:t>System</w:t>
+                      </w:r>
+                      <w:r>
+                        <w:rPr>
+                          <w:rFonts w:ascii="Courier New" w:eastAsia="Times New Roman" w:hAnsi="Courier New" w:cs="Courier New"/>
+                          <w:color w:val="ABB2BF"/>
+                          <w:sz w:val="20"/>
+                          <w:szCs w:val="20"/>
+                          <w:lang w:eastAsia="en-IN"/>
+                        </w:rPr>
+                        <w:t>.</w:t>
+                      </w:r>
+                      <w:r>
+                        <w:rPr>
+                          <w:rFonts w:ascii="Courier New" w:eastAsia="Times New Roman" w:hAnsi="Courier New" w:cs="Courier New"/>
+                          <w:color w:val="E06C75"/>
+                          <w:sz w:val="20"/>
+                          <w:szCs w:val="20"/>
+                          <w:lang w:eastAsia="en-IN"/>
+                        </w:rPr>
+                        <w:t>out</w:t>
+                      </w:r>
+                      <w:r>
+                        <w:rPr>
+                          <w:rFonts w:ascii="Courier New" w:eastAsia="Times New Roman" w:hAnsi="Courier New" w:cs="Courier New"/>
+                          <w:color w:val="ABB2BF"/>
+                          <w:sz w:val="20"/>
+                          <w:szCs w:val="20"/>
+                          <w:lang w:eastAsia="en-IN"/>
+                        </w:rPr>
+                        <w:t>.</w:t>
+                      </w:r>
+                      <w:r>
+                        <w:rPr>
+                          <w:rFonts w:ascii="Courier New" w:eastAsia="Times New Roman" w:hAnsi="Courier New" w:cs="Courier New"/>
+                          <w:color w:val="61AFEF"/>
+                          <w:sz w:val="20"/>
+                          <w:szCs w:val="20"/>
+                          <w:lang w:eastAsia="en-IN"/>
+                        </w:rPr>
+                        <w:t>println</w:t>
+                      </w:r>
+                      <w:proofErr w:type="spellEnd"/>
+                      <w:r>
+                        <w:rPr>
+                          <w:rFonts w:ascii="Courier New" w:eastAsia="Times New Roman" w:hAnsi="Courier New" w:cs="Courier New"/>
+                          <w:color w:val="ABB2BF"/>
+                          <w:sz w:val="20"/>
+                          <w:szCs w:val="20"/>
+                          <w:lang w:eastAsia="en-IN"/>
+                        </w:rPr>
+                        <w:t>(</w:t>
+                      </w:r>
+                      <w:r>
+                        <w:rPr>
+                          <w:rFonts w:ascii="Courier New" w:eastAsia="Times New Roman" w:hAnsi="Courier New" w:cs="Courier New"/>
+                          <w:color w:val="98C379"/>
+                          <w:sz w:val="20"/>
+                          <w:szCs w:val="20"/>
+                          <w:lang w:eastAsia="en-IN"/>
+                        </w:rPr>
+                        <w:t>"Username salah"</w:t>
+                      </w:r>
+                      <w:r>
+                        <w:rPr>
+                          <w:rFonts w:ascii="Courier New" w:eastAsia="Times New Roman" w:hAnsi="Courier New" w:cs="Courier New"/>
+                          <w:color w:val="ABB2BF"/>
+                          <w:sz w:val="20"/>
+                          <w:szCs w:val="20"/>
+                          <w:lang w:eastAsia="en-IN"/>
+                        </w:rPr>
+                        <w:t>);</w:t>
+                      </w:r>
+                    </w:p>
+                    <w:p>
+                      <w:pPr>
+                        <w:shd w:val="clear" w:color="auto" w:fill="23272E"/>
+                        <w:spacing w:after="0" w:line="240" w:lineRule="auto"/>
+                        <w:rPr>
+                          <w:rFonts w:ascii="Courier New" w:eastAsia="Times New Roman" w:hAnsi="Courier New" w:cs="Courier New"/>
+                          <w:color w:val="ABB2BF"/>
+                          <w:sz w:val="20"/>
+                          <w:szCs w:val="20"/>
+                          <w:lang w:eastAsia="en-IN"/>
+                        </w:rPr>
+                      </w:pPr>
+                      <w:r>
+                        <w:rPr>
+                          <w:rFonts w:ascii="Courier New" w:eastAsia="Times New Roman" w:hAnsi="Courier New" w:cs="Courier New"/>
+                          <w:color w:val="ABB2BF"/>
+                          <w:sz w:val="20"/>
+                          <w:szCs w:val="20"/>
+                          <w:lang w:eastAsia="en-IN"/>
+                        </w:rPr>
+                        <w:t>}</w:t>
+                      </w:r>
+                    </w:p>
+                  </w:txbxContent>
+                </v:textbox>
+                <w10:wrap type="topAndBottom" anchorx="margin"/>
+              </v:shape>
+            </w:pict>
+          </mc:Fallback>
+        </mc:AlternateContent>
+      </w:r>
       <w:proofErr w:type="spellStart"/>
       <w:r>
         <w:rPr>
@@ -26218,7 +27964,21 @@
         <w:rPr>
           <w:rFonts w:ascii="Times New Roman" w:hAnsi="Times New Roman" w:cs="Times New Roman"/>
         </w:rPr>
-        <w:t xml:space="preserve"> Project ! Push dan commit hasil </w:t>
+        <w:t xml:space="preserve"> </w:t>
+      </w:r>
+      <w:proofErr w:type="gramStart"/>
+      <w:r>
+        <w:rPr>
+          <w:rFonts w:ascii="Times New Roman" w:hAnsi="Times New Roman" w:cs="Times New Roman"/>
+        </w:rPr>
+        <w:t>Project !</w:t>
+      </w:r>
+      <w:proofErr w:type="gramEnd"/>
+      <w:r>
+        <w:rPr>
+          <w:rFonts w:ascii="Times New Roman" w:hAnsi="Times New Roman" w:cs="Times New Roman"/>
+        </w:rPr>
+        <w:t xml:space="preserve"> Push dan commit hasil </w:t>
       </w:r>
       <w:proofErr w:type="spellStart"/>
       <w:r>
@@ -26234,8 +27994,16 @@
         </w:rPr>
         <w:t xml:space="preserve"> program anda ke repository project Anda!</w:t>
       </w:r>
-      <w:bookmarkStart w:id="0" w:name="_GoBack"/>
-      <w:bookmarkEnd w:id="0"/>
+    </w:p>
+    <w:p>
+      <w:pPr>
+        <w:pStyle w:val="ListParagraph"/>
+        <w:spacing w:line="360" w:lineRule="auto"/>
+        <w:ind w:left="426"/>
+        <w:rPr>
+          <w:rFonts w:ascii="Times New Roman" w:hAnsi="Times New Roman" w:cs="Times New Roman"/>
+        </w:rPr>
+      </w:pPr>
     </w:p>
     <w:sectPr>
       <w:pgSz w:w="11906" w:h="16838"/>
